--- a/Report.docx
+++ b/Report.docx
@@ -228,6 +228,17 @@
                 <w:szCs w:val="36"/>
               </w:rPr>
               <w:t xml:space="preserve">Group No. </w:t>
+            </w:r>
+            <w:r>
+              <w:rPr>
+                <w:rFonts w:asciiTheme="majorBidi" w:hAnsiTheme="majorBidi" w:cstheme="majorBidi"/>
+                <w:b/>
+                <w:smallCaps/>
+                <w:color w:val="FFFFFF"/>
+                <w:sz w:val="36"/>
+                <w:szCs w:val="36"/>
+              </w:rPr>
+              <w:t>6</w:t>
             </w:r>
           </w:p>
         </w:tc>
@@ -2660,32 +2671,164 @@
     <w:p>
       <w:pPr>
         <w:pStyle w:val="Heading2"/>
-      </w:pPr>
-      <w:r>
+        <w:rPr>
+          <w:rFonts w:asciiTheme="majorBidi" w:hAnsiTheme="majorBidi"/>
+          <w:b/>
+          <w:bCs/>
+          <w:color w:val="auto"/>
+        </w:rPr>
+      </w:pPr>
+      <w:r>
+        <w:rPr>
+          <w:rFonts w:asciiTheme="majorBidi" w:hAnsiTheme="majorBidi"/>
+          <w:b/>
+          <w:bCs/>
+          <w:color w:val="auto"/>
+        </w:rPr>
+        <w:t xml:space="preserve">2.7 </w:t>
+      </w:r>
+      <w:r>
+        <w:rPr>
+          <w:rFonts w:asciiTheme="majorBidi" w:hAnsiTheme="majorBidi"/>
+          <w:b/>
+          <w:bCs/>
+          <w:color w:val="auto"/>
+        </w:rPr>
         <w:t>Hazard Detection</w:t>
       </w:r>
-    </w:p>
-    <w:p>
-      <w:proofErr w:type="spellStart"/>
-      <w:r>
-        <w:t>khaled</w:t>
-      </w:r>
-      <w:proofErr w:type="spellEnd"/>
+      <w:r>
+        <w:rPr>
+          <w:rFonts w:asciiTheme="majorBidi" w:hAnsiTheme="majorBidi"/>
+          <w:b/>
+          <w:bCs/>
+          <w:color w:val="auto"/>
+        </w:rPr>
+        <w:t xml:space="preserve"> Unit</w:t>
+      </w:r>
+    </w:p>
+    <w:p>
+      <w:pPr>
+        <w:pStyle w:val="org"/>
+      </w:pPr>
+      <w:r>
+        <w:t>The Hazard Detection Unit is the part of the processor responsible for detecting any hazards, like data dependencies, that may occur in the pipeline.</w:t>
+      </w:r>
+    </w:p>
+    <w:p>
+      <w:pPr>
+        <w:pStyle w:val="org"/>
+      </w:pPr>
+      <w:r>
+        <w:t xml:space="preserve">It takes several inputs from the Control Unit and the IF/ID </w:t>
+      </w:r>
+      <w:r>
+        <w:t>register and</w:t>
+      </w:r>
+      <w:r>
+        <w:t xml:space="preserve"> will determine the output depending on the value of these input signals. </w:t>
+      </w:r>
+    </w:p>
+    <w:p>
+      <w:pPr>
+        <w:pStyle w:val="org"/>
+      </w:pPr>
+      <w:r>
+        <w:t>If the appropriate input signals are sent (their values are 1); the Hazard Detection Unit will send output signals that are going to stall the previous stage (IF), and a signal to stall the ID stage. This is done to ensure the integrity of the data in the case of a load instruction.</w:t>
+      </w:r>
     </w:p>
     <w:p>
       <w:pPr>
         <w:pStyle w:val="Heading2"/>
-      </w:pPr>
-      <w:r>
+        <w:rPr>
+          <w:rFonts w:asciiTheme="majorBidi" w:hAnsiTheme="majorBidi"/>
+          <w:b/>
+          <w:bCs/>
+          <w:color w:val="auto"/>
+        </w:rPr>
+      </w:pPr>
+      <w:r>
+        <w:rPr>
+          <w:rFonts w:asciiTheme="majorBidi" w:hAnsiTheme="majorBidi"/>
+          <w:b/>
+          <w:bCs/>
+          <w:color w:val="auto"/>
+        </w:rPr>
+        <w:t xml:space="preserve">2.8 </w:t>
+      </w:r>
+      <w:r>
+        <w:rPr>
+          <w:rFonts w:asciiTheme="majorBidi" w:hAnsiTheme="majorBidi"/>
+          <w:b/>
+          <w:bCs/>
+          <w:color w:val="auto"/>
+        </w:rPr>
         <w:t>Forwarding Unit</w:t>
       </w:r>
     </w:p>
     <w:p>
-      <w:proofErr w:type="spellStart"/>
-      <w:r>
-        <w:t>ahmad</w:t>
-      </w:r>
-      <w:proofErr w:type="spellEnd"/>
+      <w:pPr>
+        <w:pStyle w:val="org"/>
+      </w:pPr>
+      <w:r>
+        <w:t>The forwarding unit enables two kinds of forwarding, ALU-ALU forwarding and MEM-ALU forwarding. It compares accessed register indexes from different stages, if dependencies occur then it forwards the register values to get correct results.</w:t>
+      </w:r>
+    </w:p>
+    <w:p>
+      <w:pPr>
+        <w:pStyle w:val="org"/>
+      </w:pPr>
+      <w:r>
+        <w:t>In ALU-ALU forwarding, the forwarding unit compares the destination register in the memory stage</w:t>
+      </w:r>
+      <w:r>
+        <w:t xml:space="preserve"> with any of the two source registers (registers being read) in the execution stage. If they are equal, then ALU-ALU forwarding shall occur. The forwarding is done by sending a control signal, 1, to the multiplexers that determine what inputs the ALU.</w:t>
+      </w:r>
+    </w:p>
+    <w:p>
+      <w:pPr>
+        <w:pStyle w:val="org"/>
+      </w:pPr>
+      <w:r>
+        <w:t xml:space="preserve">In </w:t>
+      </w:r>
+      <w:r>
+        <w:t>MEM</w:t>
+      </w:r>
+      <w:r>
+        <w:t xml:space="preserve">-ALU forwarding, the forwarding unit compares the destination register in the </w:t>
+      </w:r>
+      <w:r>
+        <w:t>write-</w:t>
+      </w:r>
+      <w:proofErr w:type="gramStart"/>
+      <w:r>
+        <w:t xml:space="preserve">back </w:t>
+      </w:r>
+      <w:r>
+        <w:t>stage</w:t>
+      </w:r>
+      <w:proofErr w:type="gramEnd"/>
+      <w:r>
+        <w:t xml:space="preserve"> with any of the two source registers (registers being read) in the execution stage. If they are equal</w:t>
+      </w:r>
+      <w:r>
+        <w:t>,</w:t>
+      </w:r>
+      <w:r>
+        <w:t xml:space="preserve"> then </w:t>
+      </w:r>
+      <w:r>
+        <w:t>MEM</w:t>
+      </w:r>
+      <w:r>
+        <w:t>-ALU forwarding shall occur. The forwarding is done by sending a control signal</w:t>
+      </w:r>
+      <w:r>
+        <w:t xml:space="preserve">, 2, </w:t>
+      </w:r>
+      <w:r>
+        <w:t>to the multiplexers that determine what inputs the ALU.</w:t>
+      </w:r>
     </w:p>
     <w:p>
       <w:pPr>
@@ -2716,24 +2859,769 @@
     <w:p>
       <w:pPr>
         <w:pStyle w:val="Heading2"/>
-      </w:pPr>
-      <w:r>
+        <w:rPr>
+          <w:rFonts w:asciiTheme="majorBidi" w:hAnsiTheme="majorBidi"/>
+          <w:b/>
+          <w:bCs/>
+          <w:color w:val="auto"/>
+        </w:rPr>
+      </w:pPr>
+      <w:r>
+        <w:rPr>
+          <w:rFonts w:asciiTheme="majorBidi" w:hAnsiTheme="majorBidi"/>
+          <w:b/>
+          <w:bCs/>
+          <w:color w:val="auto"/>
+        </w:rPr>
+        <w:t xml:space="preserve">3.1 </w:t>
+      </w:r>
+      <w:r>
+        <w:rPr>
+          <w:rFonts w:asciiTheme="majorBidi" w:hAnsiTheme="majorBidi"/>
+          <w:b/>
+          <w:bCs/>
+          <w:color w:val="auto"/>
+        </w:rPr>
         <w:t>IF</w:t>
       </w:r>
     </w:p>
     <w:p>
+      <w:pPr>
+        <w:pStyle w:val="org"/>
+      </w:pPr>
+      <w:r>
+        <w:t>Our design was</w:t>
+      </w:r>
+      <w:r>
+        <w:t xml:space="preserve"> positive edge</w:t>
+      </w:r>
+      <w:r>
+        <w:t xml:space="preserve"> trigger</w:t>
+      </w:r>
+      <w:r>
+        <w:t xml:space="preserve">ed. So, at each positive edge the PC sends a new value to the instruction memory to fetch a new instruction. This PC value is either the current value but added with 4 or a completely new value, in the case of a branch or a jump. </w:t>
+      </w:r>
+    </w:p>
+    <w:p>
+      <w:pPr>
+        <w:pStyle w:val="org"/>
+      </w:pPr>
+      <w:r>
+        <w:t>We designed our PC to have a control signal that determines if the pipeline was to be stalled. This signal, if activated, prevents the PC from fetching new data from its input, but recycles the old data that was from the previous stage. That way we insert a bubble into the pipeline (to fully include a bubble further analysis should be done in next stages). The control signal is received from the hazard detection unit in the decoding stage.</w:t>
+      </w:r>
+    </w:p>
+    <w:p>
+      <w:pPr>
+        <w:pStyle w:val="org"/>
+      </w:pPr>
+      <w:r>
+        <w:lastRenderedPageBreak/>
+        <w:t>A problem we faced was to determine how to input the initial PC value. Notice that the PC’s input depends on the previous stage. In this case, a previous stage does not exist! To solve this issue, we added a 2 to 1 multiplexer at the input of the PC. The first input of the MUX is the normal PC value that we mentioned earlier, PC+4 or a new PC</w:t>
+      </w:r>
+      <w:r>
+        <w:t xml:space="preserve"> value</w:t>
+      </w:r>
+      <w:r>
+        <w:t>. The second input of the MUX is the initial PC value.</w:t>
+      </w:r>
+      <w:r>
+        <w:t xml:space="preserve"> The MUX is controlled by</w:t>
+      </w:r>
+      <w:r>
+        <w:t xml:space="preserve"> a control signal that is initialized </w:t>
+      </w:r>
+      <w:r>
+        <w:t>with</w:t>
+      </w:r>
+      <w:r>
+        <w:t xml:space="preserve"> </w:t>
+      </w:r>
+      <w:r>
+        <w:t>1 and stays at this state for a whole clock cycle (</w:t>
+      </w:r>
+      <w:proofErr w:type="gramStart"/>
+      <w:r>
+        <w:t>100 time</w:t>
+      </w:r>
+      <w:proofErr w:type="gramEnd"/>
+      <w:r>
+        <w:t xml:space="preserve"> units). Then, switches to 0 forever. </w:t>
+      </w:r>
+    </w:p>
+    <w:p>
+      <w:pPr>
+        <w:pStyle w:val="Heading2"/>
+        <w:rPr>
+          <w:rFonts w:asciiTheme="majorBidi" w:hAnsiTheme="majorBidi"/>
+          <w:b/>
+          <w:bCs/>
+          <w:color w:val="auto"/>
+        </w:rPr>
+      </w:pPr>
+      <w:r>
+        <w:rPr>
+          <w:rFonts w:asciiTheme="majorBidi" w:hAnsiTheme="majorBidi"/>
+          <w:b/>
+          <w:bCs/>
+          <w:color w:val="auto"/>
+        </w:rPr>
+        <w:t xml:space="preserve">3.2 </w:t>
+      </w:r>
+      <w:r>
+        <w:rPr>
+          <w:rFonts w:asciiTheme="majorBidi" w:hAnsiTheme="majorBidi"/>
+          <w:b/>
+          <w:bCs/>
+          <w:color w:val="auto"/>
+        </w:rPr>
+        <w:t>ID</w:t>
+      </w:r>
+    </w:p>
+    <w:p>
+      <w:pPr>
+        <w:pStyle w:val="org"/>
+        <w:rPr>
+          <w:lang w:bidi="ar-JO"/>
+        </w:rPr>
+      </w:pPr>
+      <w:r>
+        <w:rPr>
+          <w:lang w:bidi="ar-JO"/>
+        </w:rPr>
+        <w:t xml:space="preserve">After </w:t>
+      </w:r>
+      <w:r>
+        <w:rPr>
+          <w:lang w:bidi="ar-JO"/>
+        </w:rPr>
+        <w:t>separating the bits of the instruction</w:t>
+      </w:r>
+      <w:r>
+        <w:rPr>
+          <w:lang w:bidi="ar-JO"/>
+        </w:rPr>
+        <w:t xml:space="preserve"> in the IF/ID</w:t>
+      </w:r>
+      <w:r>
+        <w:rPr>
+          <w:lang w:bidi="ar-JO"/>
+        </w:rPr>
+        <w:t xml:space="preserve"> </w:t>
+      </w:r>
+      <w:r>
+        <w:rPr>
+          <w:lang w:bidi="ar-JO"/>
+        </w:rPr>
+        <w:t xml:space="preserve">register, we input these assembled bits into different modules to implement the instruction. Op code, Function, Ft, and </w:t>
+      </w:r>
       <w:proofErr w:type="spellStart"/>
       <w:r>
-        <w:t>ahmad</w:t>
+        <w:rPr>
+          <w:lang w:bidi="ar-JO"/>
+        </w:rPr>
+        <w:t>Fmt</w:t>
       </w:r>
       <w:proofErr w:type="spellEnd"/>
+      <w:r>
+        <w:rPr>
+          <w:lang w:bidi="ar-JO"/>
+        </w:rPr>
+        <w:t xml:space="preserve"> are sent to the control unit to generate the control signals. </w:t>
+      </w:r>
+    </w:p>
+    <w:p>
+      <w:pPr>
+        <w:pStyle w:val="org"/>
+        <w:rPr>
+          <w:lang w:bidi="ar-JO"/>
+        </w:rPr>
+      </w:pPr>
+      <w:r>
+        <w:rPr>
+          <w:lang w:bidi="ar-JO"/>
+        </w:rPr>
+        <w:t xml:space="preserve">To implement jump instructions, we calculated the jump address in the decoding stage. The first 26-bits of the instruction are shifted left 2 times. Then, concatenated with the last 4 bits of the PC value (PC value in the decoding stage refers to the next instruction, after adding 4). </w:t>
+      </w:r>
+    </w:p>
+    <w:p>
+      <w:pPr>
+        <w:pStyle w:val="org"/>
+        <w:rPr>
+          <w:lang w:bidi="ar-JO"/>
+        </w:rPr>
+      </w:pPr>
+      <w:r>
+        <w:rPr>
+          <w:lang w:bidi="ar-JO"/>
+        </w:rPr>
+        <w:t>Some instructions use sign or zero extended immediate values. These values are computed in simple modules that sign and zero extend an input of 16-bits to transform it to 32-bits.</w:t>
+      </w:r>
+    </w:p>
+    <w:p>
+      <w:pPr>
+        <w:pStyle w:val="org"/>
+        <w:rPr>
+          <w:lang w:bidi="ar-JO"/>
+        </w:rPr>
+      </w:pPr>
+      <w:r>
+        <w:rPr>
+          <w:lang w:bidi="ar-JO"/>
+        </w:rPr>
+        <w:t xml:space="preserve">Moreover, in this stage we pass the values of the following signals: Rs, Rt, and Rd indexes, </w:t>
+      </w:r>
+      <w:proofErr w:type="spellStart"/>
+      <w:r>
+        <w:rPr>
+          <w:lang w:bidi="ar-JO"/>
+        </w:rPr>
+        <w:t>Shamt</w:t>
+      </w:r>
+      <w:proofErr w:type="spellEnd"/>
+      <w:r>
+        <w:rPr>
+          <w:lang w:bidi="ar-JO"/>
+        </w:rPr>
+        <w:t>, and the PC</w:t>
+      </w:r>
+      <w:r>
+        <w:rPr>
+          <w:lang w:bidi="ar-JO"/>
+        </w:rPr>
+        <w:t xml:space="preserve"> to the next stage, ID/EXE register</w:t>
+      </w:r>
+      <w:r>
+        <w:rPr>
+          <w:lang w:bidi="ar-JO"/>
+        </w:rPr>
+        <w:t xml:space="preserve">. </w:t>
+      </w:r>
+    </w:p>
+    <w:p>
+      <w:pPr>
+        <w:pStyle w:val="org"/>
+        <w:rPr>
+          <w:lang w:bidi="ar-JO"/>
+        </w:rPr>
+      </w:pPr>
+      <w:r>
+        <w:rPr>
+          <w:lang w:bidi="ar-JO"/>
+        </w:rPr>
+        <w:t>A critical part of the decoding stage is reading from the register file. Multiple 2-1 MUXs were added to support the variety of options to read from in the register file.</w:t>
+      </w:r>
+      <w:r>
+        <w:rPr>
+          <w:lang w:bidi="ar-JO"/>
+        </w:rPr>
+        <w:t xml:space="preserve"> Floating point instructions read from the floating-point registers, so they do not use Rs as index but Fs. Consequently, we added a MUX to choose between the two, the control signal of the MUX is received from the control unit. Rt and Ft are composed of the same bits of the instruction, so they basically hold the same index, we do not need a MUX in this case</w:t>
+      </w:r>
+      <w:r>
+        <w:rPr>
+          <w:lang w:bidi="ar-JO"/>
+        </w:rPr>
+        <w:t xml:space="preserve">. Another MUX we added is at the output of the register file, we read from registers Hi, Lo, and Rs. But we practically only need one value from them, this value is determined by the control signal </w:t>
+      </w:r>
+      <w:proofErr w:type="spellStart"/>
+      <w:r>
+        <w:rPr>
+          <w:lang w:bidi="ar-JO"/>
+        </w:rPr>
+        <w:t>HILO_read_control</w:t>
+      </w:r>
+      <w:proofErr w:type="spellEnd"/>
+      <w:r>
+        <w:rPr>
+          <w:lang w:bidi="ar-JO"/>
+        </w:rPr>
+        <w:t xml:space="preserve"> from the control unit.  </w:t>
+      </w:r>
+    </w:p>
+    <w:p>
+      <w:pPr>
+        <w:pStyle w:val="org"/>
+        <w:rPr>
+          <w:lang w:bidi="ar-JO"/>
+        </w:rPr>
+      </w:pPr>
+      <w:r>
+        <w:rPr>
+          <w:lang w:bidi="ar-JO"/>
+        </w:rPr>
+        <w:t>There are many instructions that write in the register file. The first MUX we added regarding the writing process of the register file is to choose between the PC value, in the case of jump and link, or the write-back data. The output of this MUX is an input to another MUX to select between it and the H</w:t>
+      </w:r>
+      <w:r>
+        <w:rPr>
+          <w:lang w:bidi="ar-JO"/>
+        </w:rPr>
+        <w:t>i/</w:t>
+      </w:r>
+      <w:r>
+        <w:rPr>
+          <w:lang w:bidi="ar-JO"/>
+        </w:rPr>
+        <w:t>L</w:t>
+      </w:r>
+      <w:r>
+        <w:rPr>
+          <w:lang w:bidi="ar-JO"/>
+        </w:rPr>
+        <w:t>o</w:t>
+      </w:r>
+      <w:r>
+        <w:rPr>
+          <w:lang w:bidi="ar-JO"/>
+        </w:rPr>
+        <w:t xml:space="preserve"> values, in the case of move from Hi/Lo. Regarding the index of the register that we will write on, we added a MUX to choose between </w:t>
+      </w:r>
+      <w:proofErr w:type="spellStart"/>
+      <w:r>
+        <w:rPr>
+          <w:lang w:bidi="ar-JO"/>
+        </w:rPr>
+        <w:t>Fd</w:t>
+      </w:r>
+      <w:proofErr w:type="spellEnd"/>
+      <w:r>
+        <w:rPr>
+          <w:lang w:bidi="ar-JO"/>
+        </w:rPr>
+        <w:t xml:space="preserve"> </w:t>
+      </w:r>
+      <w:r>
+        <w:rPr>
+          <w:lang w:bidi="ar-JO"/>
+        </w:rPr>
+        <w:t>and Rt or Rd.</w:t>
+      </w:r>
+      <w:r>
+        <w:rPr>
+          <w:lang w:bidi="ar-JO"/>
+        </w:rPr>
+        <w:t xml:space="preserve">   </w:t>
+      </w:r>
+    </w:p>
+    <w:p>
+      <w:pPr>
+        <w:pStyle w:val="org"/>
+        <w:rPr>
+          <w:lang w:bidi="ar-JO"/>
+        </w:rPr>
+      </w:pPr>
+      <w:r>
+        <w:rPr>
+          <w:lang w:bidi="ar-JO"/>
+        </w:rPr>
+        <w:t xml:space="preserve">The hazard detection unit detects if there is a load-use hazard. If detected, it triggers control signals that flushes both the IF\ID register and the ID\EXE register. Also, the PC stall signal. </w:t>
+      </w:r>
+    </w:p>
+    <w:p>
+      <w:pPr>
+        <w:pStyle w:val="org"/>
+        <w:rPr>
+          <w:lang w:bidi="ar-JO"/>
+        </w:rPr>
+      </w:pPr>
+      <w:r>
+        <w:rPr>
+          <w:lang w:bidi="ar-JO"/>
+        </w:rPr>
+        <w:t xml:space="preserve">The ID stall signal is sent to a 3-input </w:t>
+      </w:r>
+      <w:r>
+        <w:rPr>
+          <w:lang w:bidi="ar-JO"/>
+        </w:rPr>
+        <w:t>OR</w:t>
+      </w:r>
+      <w:r>
+        <w:rPr>
+          <w:lang w:bidi="ar-JO"/>
+        </w:rPr>
+        <w:t xml:space="preserve"> gate. The other two inputs</w:t>
+      </w:r>
+      <w:r>
+        <w:rPr>
+          <w:lang w:bidi="ar-JO"/>
+        </w:rPr>
+        <w:t xml:space="preserve"> of the gate</w:t>
+      </w:r>
+      <w:r>
+        <w:rPr>
+          <w:lang w:bidi="ar-JO"/>
+        </w:rPr>
+        <w:t xml:space="preserve"> are</w:t>
+      </w:r>
+      <w:r>
+        <w:rPr>
+          <w:lang w:bidi="ar-JO"/>
+        </w:rPr>
+        <w:t xml:space="preserve"> a signal indicating a branch and another one indicating a jump. If one of the three is triggered, then the MUX that chooses the control signal will select zeros instead of the output of the control unit, resulting in a bubble.</w:t>
+      </w:r>
+      <w:r>
+        <w:rPr>
+          <w:lang w:bidi="ar-JO"/>
+        </w:rPr>
+        <w:t xml:space="preserve"> </w:t>
+      </w:r>
+      <w:r>
+        <w:rPr>
+          <w:lang w:bidi="ar-JO"/>
+        </w:rPr>
+        <w:t xml:space="preserve">  </w:t>
+      </w:r>
     </w:p>
     <w:p>
       <w:pPr>
         <w:pStyle w:val="Heading2"/>
-      </w:pPr>
-      <w:r>
-        <w:t>ID</w:t>
+        <w:rPr>
+          <w:rFonts w:asciiTheme="majorBidi" w:hAnsiTheme="majorBidi"/>
+          <w:b/>
+          <w:bCs/>
+          <w:color w:val="auto"/>
+        </w:rPr>
+      </w:pPr>
+      <w:r>
+        <w:rPr>
+          <w:rFonts w:asciiTheme="majorBidi" w:hAnsiTheme="majorBidi"/>
+          <w:b/>
+          <w:bCs/>
+          <w:color w:val="auto"/>
+        </w:rPr>
+        <w:t>3.8 Control Unit</w:t>
+      </w:r>
+    </w:p>
+    <w:p>
+      <w:pPr>
+        <w:pStyle w:val="org"/>
+      </w:pPr>
+      <w:r>
+        <w:t>The Control Unit sends signals of various bits to block in the pipeline to be executed properly, depending on the instruction.</w:t>
+      </w:r>
+    </w:p>
+    <w:p>
+      <w:pPr>
+        <w:pStyle w:val="org"/>
+      </w:pPr>
+      <w:r>
+        <w:t>This unit has 4 inputs, all of which are coming from the IF/ID register as follows:</w:t>
+      </w:r>
+    </w:p>
+    <w:p>
+      <w:pPr>
+        <w:pStyle w:val="org"/>
+      </w:pPr>
+      <w:r>
+        <w:lastRenderedPageBreak/>
+        <w:t xml:space="preserve">-Two 6-bit values; the </w:t>
+      </w:r>
+      <w:proofErr w:type="spellStart"/>
+      <w:r>
+        <w:t>OP_code</w:t>
+      </w:r>
+      <w:proofErr w:type="spellEnd"/>
+      <w:r>
+        <w:t xml:space="preserve"> and the </w:t>
+      </w:r>
+      <w:proofErr w:type="spellStart"/>
+      <w:r>
+        <w:t>Funct_ID</w:t>
+      </w:r>
+      <w:proofErr w:type="spellEnd"/>
+      <w:r>
+        <w:t xml:space="preserve">. These two values come from the instruction format itself, as the </w:t>
+      </w:r>
+      <w:proofErr w:type="spellStart"/>
+      <w:r>
+        <w:t>OP_code</w:t>
+      </w:r>
+      <w:proofErr w:type="spellEnd"/>
+      <w:r>
+        <w:t xml:space="preserve"> represents the last 6 bits of the instruction, while the </w:t>
+      </w:r>
+      <w:proofErr w:type="spellStart"/>
+      <w:r>
+        <w:t>Funct_ID</w:t>
+      </w:r>
+      <w:proofErr w:type="spellEnd"/>
+      <w:r>
+        <w:t xml:space="preserve"> represents the first 6 bits of the instruction (in the case of R/FR type instructions), I/J/FI type instructions </w:t>
+      </w:r>
+      <w:proofErr w:type="gramStart"/>
+      <w:r>
+        <w:t>don’t</w:t>
+      </w:r>
+      <w:proofErr w:type="gramEnd"/>
+      <w:r>
+        <w:t xml:space="preserve"> use </w:t>
+      </w:r>
+      <w:proofErr w:type="spellStart"/>
+      <w:r>
+        <w:t>Funct_ID</w:t>
+      </w:r>
+      <w:proofErr w:type="spellEnd"/>
+      <w:r>
+        <w:t>.</w:t>
+      </w:r>
+    </w:p>
+    <w:p>
+      <w:pPr>
+        <w:pStyle w:val="org"/>
+        <w:numPr>
+          <w:ilvl w:val="0"/>
+          <w:numId w:val="11"/>
+        </w:numPr>
+      </w:pPr>
+      <w:r>
+        <w:t xml:space="preserve">Two 5-bit values; Ft and </w:t>
+      </w:r>
+      <w:proofErr w:type="spellStart"/>
+      <w:r>
+        <w:t>Fmt</w:t>
+      </w:r>
+      <w:proofErr w:type="spellEnd"/>
+      <w:r>
+        <w:t xml:space="preserve">, </w:t>
+      </w:r>
+      <w:proofErr w:type="spellStart"/>
+      <w:r>
+        <w:t>Fmt</w:t>
+      </w:r>
+      <w:proofErr w:type="spellEnd"/>
+      <w:r>
+        <w:t xml:space="preserve"> represents the 21</w:t>
+      </w:r>
+      <w:r>
+        <w:rPr>
+          <w:vertAlign w:val="superscript"/>
+        </w:rPr>
+        <w:t>st</w:t>
+      </w:r>
+      <w:r>
+        <w:t xml:space="preserve"> to the 25</w:t>
+      </w:r>
+      <w:r>
+        <w:rPr>
+          <w:vertAlign w:val="superscript"/>
+        </w:rPr>
+        <w:t>th</w:t>
+      </w:r>
+      <w:r>
+        <w:t xml:space="preserve"> bit of the instruction format in the FR/FI type instructions, while Ft represents the 16</w:t>
+      </w:r>
+      <w:r>
+        <w:rPr>
+          <w:vertAlign w:val="superscript"/>
+        </w:rPr>
+        <w:t>th</w:t>
+      </w:r>
+      <w:r>
+        <w:t xml:space="preserve"> to the 20</w:t>
+      </w:r>
+      <w:r>
+        <w:rPr>
+          <w:vertAlign w:val="superscript"/>
+        </w:rPr>
+        <w:t>th</w:t>
+      </w:r>
+      <w:r>
+        <w:t xml:space="preserve"> bits in the instruction format in the FR/FI type instructions.</w:t>
+      </w:r>
+    </w:p>
+    <w:p>
+      <w:pPr>
+        <w:pStyle w:val="org"/>
+      </w:pPr>
+      <w:r>
+        <w:t>The output of the Control Unit depends entirely on the input, as each of the outputs will have different values depending on what instruction is being executed. Each of the outputs has different purpose as follows:</w:t>
+      </w:r>
+    </w:p>
+    <w:p>
+      <w:pPr>
+        <w:pStyle w:val="org"/>
+        <w:numPr>
+          <w:ilvl w:val="0"/>
+          <w:numId w:val="10"/>
+        </w:numPr>
+      </w:pPr>
+      <w:proofErr w:type="spellStart"/>
+      <w:r>
+        <w:t>Store_FP</w:t>
+      </w:r>
+      <w:proofErr w:type="spellEnd"/>
+      <w:r>
+        <w:t xml:space="preserve"> is a 1-bit signal that sends 1 to the Register file in the case of a FP store instruction.</w:t>
+      </w:r>
+    </w:p>
+    <w:p>
+      <w:pPr>
+        <w:pStyle w:val="org"/>
+        <w:numPr>
+          <w:ilvl w:val="0"/>
+          <w:numId w:val="10"/>
+        </w:numPr>
+      </w:pPr>
+      <w:proofErr w:type="spellStart"/>
+      <w:r>
+        <w:t>ID_Flush</w:t>
+      </w:r>
+      <w:proofErr w:type="spellEnd"/>
+      <w:r>
+        <w:t xml:space="preserve"> &amp; </w:t>
+      </w:r>
+      <w:proofErr w:type="spellStart"/>
+      <w:r>
+        <w:t>IF_Flush</w:t>
+      </w:r>
+      <w:proofErr w:type="spellEnd"/>
+      <w:r>
+        <w:t xml:space="preserve"> are two 1-bit signals that are sent in the case of a Jump/Jump and link execution, to flush the ID and IF stages.</w:t>
+      </w:r>
+    </w:p>
+    <w:p>
+      <w:pPr>
+        <w:pStyle w:val="org"/>
+        <w:numPr>
+          <w:ilvl w:val="0"/>
+          <w:numId w:val="10"/>
+        </w:numPr>
+      </w:pPr>
+      <w:proofErr w:type="spellStart"/>
+      <w:r>
+        <w:t>Store_Byte_control</w:t>
+      </w:r>
+      <w:proofErr w:type="spellEnd"/>
+      <w:r>
+        <w:t xml:space="preserve"> is a 1-bit signal that sends 1 to the Register file in case of a Store Byte instruction.</w:t>
+      </w:r>
+    </w:p>
+    <w:p>
+      <w:pPr>
+        <w:pStyle w:val="org"/>
+        <w:numPr>
+          <w:ilvl w:val="0"/>
+          <w:numId w:val="10"/>
+        </w:numPr>
+      </w:pPr>
+      <w:proofErr w:type="spellStart"/>
+      <w:r>
+        <w:t>float_control_read</w:t>
+      </w:r>
+      <w:proofErr w:type="spellEnd"/>
+      <w:r>
+        <w:t xml:space="preserve"> is a 1-bit signal </w:t>
+      </w:r>
+      <w:proofErr w:type="gramStart"/>
+      <w:r>
+        <w:t>that  sends</w:t>
+      </w:r>
+      <w:proofErr w:type="gramEnd"/>
+      <w:r>
+        <w:t xml:space="preserve"> 1 to the Register file in case we need to read from a float register. </w:t>
+      </w:r>
+    </w:p>
+    <w:p>
+      <w:pPr>
+        <w:pStyle w:val="org"/>
+        <w:numPr>
+          <w:ilvl w:val="0"/>
+          <w:numId w:val="10"/>
+        </w:numPr>
+      </w:pPr>
+      <w:proofErr w:type="spellStart"/>
+      <w:r>
+        <w:t>HILO_read_control</w:t>
+      </w:r>
+      <w:proofErr w:type="spellEnd"/>
+      <w:r>
+        <w:t xml:space="preserve"> is a 2-bit signal that is sent to the Register File in case we need to read from HI/LO registers in the case of instructions that use </w:t>
+      </w:r>
+      <w:proofErr w:type="gramStart"/>
+      <w:r>
+        <w:t>them;</w:t>
+      </w:r>
+      <w:proofErr w:type="gramEnd"/>
+      <w:r>
+        <w:t xml:space="preserve"> such as move from Hi instruction.</w:t>
+      </w:r>
+    </w:p>
+    <w:p>
+      <w:pPr>
+        <w:pStyle w:val="org"/>
+        <w:numPr>
+          <w:ilvl w:val="0"/>
+          <w:numId w:val="10"/>
+        </w:numPr>
+      </w:pPr>
+      <w:proofErr w:type="spellStart"/>
+      <w:r>
+        <w:t>control_signal</w:t>
+      </w:r>
+      <w:proofErr w:type="spellEnd"/>
+      <w:r>
+        <w:t xml:space="preserve"> is a 36-bit signal that gets sent to the ID/EXE register; this one big signal was designed to make the code and overall pipeline more neat, instead of using plenty of smaller signals that are going to be used in the next stages and not the ID stage, this signal gets separated to </w:t>
+      </w:r>
+      <w:proofErr w:type="spellStart"/>
+      <w:r>
+        <w:t>it’s</w:t>
+      </w:r>
+      <w:proofErr w:type="spellEnd"/>
+      <w:r>
+        <w:t xml:space="preserve"> proper smaller signals in each stage where those signals are going to be used in, where 23-bits are going to be used in the EXE stage, 3-bits are going to be used in the MEM stage, and 10-bits are going to </w:t>
+      </w:r>
+      <w:proofErr w:type="spellStart"/>
+      <w:r>
+        <w:t>used</w:t>
+      </w:r>
+      <w:proofErr w:type="spellEnd"/>
+      <w:r>
+        <w:t xml:space="preserve"> in the WB stage.</w:t>
+      </w:r>
+    </w:p>
+    <w:p>
+      <w:pPr>
+        <w:pStyle w:val="org"/>
+        <w:rPr>
+          <w:lang w:bidi="ar-JO"/>
+        </w:rPr>
+      </w:pPr>
+    </w:p>
+    <w:p>
+      <w:pPr>
+        <w:pStyle w:val="Heading2"/>
+        <w:rPr>
+          <w:rFonts w:asciiTheme="majorBidi" w:hAnsiTheme="majorBidi"/>
+          <w:b/>
+          <w:bCs/>
+          <w:color w:val="auto"/>
+        </w:rPr>
+      </w:pPr>
+      <w:r>
+        <w:rPr>
+          <w:rFonts w:asciiTheme="majorBidi" w:hAnsiTheme="majorBidi"/>
+          <w:b/>
+          <w:bCs/>
+          <w:color w:val="auto"/>
+        </w:rPr>
+        <w:t>3.</w:t>
+      </w:r>
+      <w:r>
+        <w:rPr>
+          <w:rFonts w:asciiTheme="majorBidi" w:hAnsiTheme="majorBidi"/>
+          <w:b/>
+          <w:bCs/>
+          <w:color w:val="auto"/>
+        </w:rPr>
+        <w:t>3</w:t>
+      </w:r>
+      <w:r>
+        <w:rPr>
+          <w:rFonts w:asciiTheme="majorBidi" w:hAnsiTheme="majorBidi"/>
+          <w:b/>
+          <w:bCs/>
+          <w:color w:val="auto"/>
+        </w:rPr>
+        <w:t xml:space="preserve"> Register File</w:t>
       </w:r>
     </w:p>
     <w:p>
@@ -2742,110 +3630,1763 @@
           <w:rFonts w:asciiTheme="majorBidi" w:hAnsiTheme="majorBidi" w:cstheme="majorBidi"/>
         </w:rPr>
       </w:pPr>
+      <w:r>
+        <w:rPr>
+          <w:rFonts w:asciiTheme="majorBidi" w:hAnsiTheme="majorBidi" w:cstheme="majorBidi"/>
+        </w:rPr>
+        <w:t xml:space="preserve">The register file in our design is negative edge triggered. It writes data </w:t>
+      </w:r>
+      <w:r>
+        <w:rPr>
+          <w:rFonts w:asciiTheme="majorBidi" w:hAnsiTheme="majorBidi" w:cstheme="majorBidi"/>
+        </w:rPr>
+        <w:t>on</w:t>
+      </w:r>
+      <w:r>
+        <w:rPr>
+          <w:rFonts w:asciiTheme="majorBidi" w:hAnsiTheme="majorBidi" w:cstheme="majorBidi"/>
+        </w:rPr>
+        <w:t xml:space="preserve"> the negative edge</w:t>
+      </w:r>
+      <w:r>
+        <w:rPr>
+          <w:rFonts w:asciiTheme="majorBidi" w:hAnsiTheme="majorBidi" w:cstheme="majorBidi"/>
+        </w:rPr>
+        <w:t xml:space="preserve"> of the clock</w:t>
+      </w:r>
+      <w:r>
+        <w:rPr>
+          <w:rFonts w:asciiTheme="majorBidi" w:hAnsiTheme="majorBidi" w:cstheme="majorBidi"/>
+        </w:rPr>
+        <w:t xml:space="preserve"> and reads data in a combinational </w:t>
+      </w:r>
+      <w:r>
+        <w:rPr>
+          <w:rFonts w:asciiTheme="majorBidi" w:hAnsiTheme="majorBidi" w:cstheme="majorBidi"/>
+        </w:rPr>
+        <w:t>manner</w:t>
+      </w:r>
+      <w:r>
+        <w:rPr>
+          <w:rFonts w:asciiTheme="majorBidi" w:hAnsiTheme="majorBidi" w:cstheme="majorBidi"/>
+        </w:rPr>
+        <w:t>.</w:t>
+      </w:r>
+      <w:r>
+        <w:rPr>
+          <w:rFonts w:asciiTheme="majorBidi" w:hAnsiTheme="majorBidi" w:cstheme="majorBidi"/>
+        </w:rPr>
+        <w:t xml:space="preserve"> Inside the register file there are </w:t>
+      </w:r>
+      <w:r>
+        <w:rPr>
+          <w:rFonts w:asciiTheme="majorBidi" w:hAnsiTheme="majorBidi" w:cstheme="majorBidi"/>
+        </w:rPr>
+        <w:t>two types of 32-bit registers, floating-point and integer. Each type has 32 registers. In addition to the Hi and Lo registers. The inputs of the register file are 4 indexes, 3 represent the registers we want to read and one for the write register. Also, the data that we want to write, a port for 32-bit data and another for 64-bit data. As well as control signals to determine how we will read and write in the register file.</w:t>
+      </w:r>
+    </w:p>
+    <w:p>
+      <w:pPr>
+        <w:rPr>
+          <w:rFonts w:asciiTheme="majorBidi" w:hAnsiTheme="majorBidi" w:cstheme="majorBidi"/>
+        </w:rPr>
+      </w:pPr>
+      <w:r>
+        <w:rPr>
+          <w:rFonts w:asciiTheme="majorBidi" w:hAnsiTheme="majorBidi" w:cstheme="majorBidi"/>
+        </w:rPr>
+        <w:t xml:space="preserve">When writing in the register file we followed the flow chart illustrated in Fig. 1. Each decision is represented as a control signal from the control unit. Table 1 represents each </w:t>
+      </w:r>
+      <w:r>
+        <w:rPr>
+          <w:rFonts w:asciiTheme="majorBidi" w:hAnsiTheme="majorBidi" w:cstheme="majorBidi"/>
+        </w:rPr>
+        <w:t>decision</w:t>
+      </w:r>
+      <w:r>
+        <w:rPr>
+          <w:rFonts w:asciiTheme="majorBidi" w:hAnsiTheme="majorBidi" w:cstheme="majorBidi"/>
+        </w:rPr>
+        <w:t xml:space="preserve"> and its corresponding control signal in the design.</w:t>
+      </w:r>
+    </w:p>
+    <w:p>
+      <w:pPr>
+        <w:rPr>
+          <w:rFonts w:asciiTheme="majorBidi" w:hAnsiTheme="majorBidi" w:cstheme="majorBidi"/>
+        </w:rPr>
+      </w:pPr>
+      <w:r>
+        <w:rPr>
+          <w:rFonts w:asciiTheme="majorBidi" w:hAnsiTheme="majorBidi" w:cstheme="majorBidi"/>
+        </w:rPr>
+        <w:t xml:space="preserve">An important point we </w:t>
+      </w:r>
+      <w:proofErr w:type="gramStart"/>
+      <w:r>
+        <w:rPr>
+          <w:rFonts w:asciiTheme="majorBidi" w:hAnsiTheme="majorBidi" w:cstheme="majorBidi"/>
+        </w:rPr>
+        <w:t>have to</w:t>
+      </w:r>
+      <w:proofErr w:type="gramEnd"/>
+      <w:r>
+        <w:rPr>
+          <w:rFonts w:asciiTheme="majorBidi" w:hAnsiTheme="majorBidi" w:cstheme="majorBidi"/>
+        </w:rPr>
+        <w:t xml:space="preserve"> stress on is the fact that the floating-point registers may represent double-precision values. We are dealing with big endian </w:t>
+      </w:r>
+      <w:r>
+        <w:rPr>
+          <w:rFonts w:asciiTheme="majorBidi" w:hAnsiTheme="majorBidi" w:cstheme="majorBidi"/>
+        </w:rPr>
+        <w:t>architecture,</w:t>
+      </w:r>
+      <w:r>
+        <w:rPr>
+          <w:rFonts w:asciiTheme="majorBidi" w:hAnsiTheme="majorBidi" w:cstheme="majorBidi"/>
+        </w:rPr>
+        <w:t xml:space="preserve"> so values of the most significant </w:t>
+      </w:r>
+      <w:r>
+        <w:rPr>
+          <w:rFonts w:asciiTheme="majorBidi" w:hAnsiTheme="majorBidi" w:cstheme="majorBidi"/>
+        </w:rPr>
+        <w:lastRenderedPageBreak/>
+        <w:t>words are saved in the smaller register index. If</w:t>
+      </w:r>
+      <w:r>
+        <w:rPr>
+          <w:rFonts w:asciiTheme="majorBidi" w:hAnsiTheme="majorBidi" w:cstheme="majorBidi"/>
+        </w:rPr>
+        <w:t xml:space="preserve"> a </w:t>
+      </w:r>
+      <w:r>
+        <w:rPr>
+          <w:rFonts w:asciiTheme="majorBidi" w:hAnsiTheme="majorBidi" w:cstheme="majorBidi"/>
+        </w:rPr>
+        <w:t xml:space="preserve">32-bit data is stored in </w:t>
+      </w:r>
+      <w:r>
+        <w:rPr>
+          <w:rFonts w:asciiTheme="majorBidi" w:hAnsiTheme="majorBidi" w:cstheme="majorBidi"/>
+        </w:rPr>
+        <w:t xml:space="preserve">a floating-point register, then the previous register, even register, is filled with zeros. </w:t>
+      </w:r>
+    </w:p>
+    <w:tbl>
+      <w:tblPr>
+        <w:tblStyle w:val="TableGrid"/>
+        <w:tblW w:w="0" w:type="auto"/>
+        <w:jc w:val="center"/>
+        <w:tblLook w:val="04A0" w:firstRow="1" w:lastRow="0" w:firstColumn="1" w:lastColumn="0" w:noHBand="0" w:noVBand="1"/>
+      </w:tblPr>
+      <w:tblGrid>
+        <w:gridCol w:w="2442"/>
+        <w:gridCol w:w="2442"/>
+      </w:tblGrid>
+      <w:tr>
+        <w:trPr>
+          <w:trHeight w:val="328"/>
+          <w:jc w:val="center"/>
+        </w:trPr>
+        <w:tc>
+          <w:tcPr>
+            <w:tcW w:w="2442" w:type="dxa"/>
+          </w:tcPr>
+          <w:p>
+            <w:pPr>
+              <w:pStyle w:val="org"/>
+              <w:rPr>
+                <w:b/>
+                <w:bCs/>
+              </w:rPr>
+            </w:pPr>
+            <w:r>
+              <w:rPr>
+                <w:b/>
+                <w:bCs/>
+              </w:rPr>
+              <w:t xml:space="preserve">Decision </w:t>
+            </w:r>
+          </w:p>
+        </w:tc>
+        <w:tc>
+          <w:tcPr>
+            <w:tcW w:w="2442" w:type="dxa"/>
+          </w:tcPr>
+          <w:p>
+            <w:pPr>
+              <w:pStyle w:val="org"/>
+              <w:rPr>
+                <w:b/>
+                <w:bCs/>
+              </w:rPr>
+            </w:pPr>
+            <w:r>
+              <w:rPr>
+                <w:b/>
+                <w:bCs/>
+              </w:rPr>
+              <w:t>Control signal</w:t>
+            </w:r>
+          </w:p>
+        </w:tc>
+      </w:tr>
+      <w:tr>
+        <w:trPr>
+          <w:trHeight w:val="328"/>
+          <w:jc w:val="center"/>
+        </w:trPr>
+        <w:tc>
+          <w:tcPr>
+            <w:tcW w:w="2442" w:type="dxa"/>
+          </w:tcPr>
+          <w:p>
+            <w:pPr>
+              <w:pStyle w:val="org"/>
+            </w:pPr>
+            <w:r>
+              <w:t>Write?</w:t>
+            </w:r>
+          </w:p>
+        </w:tc>
+        <w:tc>
+          <w:tcPr>
+            <w:tcW w:w="2442" w:type="dxa"/>
+          </w:tcPr>
+          <w:p>
+            <w:pPr>
+              <w:pStyle w:val="org"/>
+            </w:pPr>
+            <w:proofErr w:type="spellStart"/>
+            <w:r>
+              <w:t>RegWrite</w:t>
+            </w:r>
+            <w:proofErr w:type="spellEnd"/>
+          </w:p>
+        </w:tc>
+      </w:tr>
+      <w:tr>
+        <w:trPr>
+          <w:trHeight w:val="340"/>
+          <w:jc w:val="center"/>
+        </w:trPr>
+        <w:tc>
+          <w:tcPr>
+            <w:tcW w:w="2442" w:type="dxa"/>
+          </w:tcPr>
+          <w:p>
+            <w:pPr>
+              <w:pStyle w:val="org"/>
+            </w:pPr>
+            <w:r>
+              <w:t>Use 64-bit data?</w:t>
+            </w:r>
+          </w:p>
+        </w:tc>
+        <w:tc>
+          <w:tcPr>
+            <w:tcW w:w="2442" w:type="dxa"/>
+          </w:tcPr>
+          <w:p>
+            <w:pPr>
+              <w:pStyle w:val="org"/>
+            </w:pPr>
+            <w:r>
+              <w:t>Write32_64</w:t>
+            </w:r>
+          </w:p>
+        </w:tc>
+      </w:tr>
+      <w:tr>
+        <w:trPr>
+          <w:trHeight w:val="328"/>
+          <w:jc w:val="center"/>
+        </w:trPr>
+        <w:tc>
+          <w:tcPr>
+            <w:tcW w:w="2442" w:type="dxa"/>
+          </w:tcPr>
+          <w:p>
+            <w:pPr>
+              <w:pStyle w:val="org"/>
+            </w:pPr>
+            <w:r>
+              <w:t>Multiply or Division?</w:t>
+            </w:r>
+          </w:p>
+        </w:tc>
+        <w:tc>
+          <w:tcPr>
+            <w:tcW w:w="2442" w:type="dxa"/>
+          </w:tcPr>
+          <w:p>
+            <w:pPr>
+              <w:pStyle w:val="org"/>
+            </w:pPr>
+            <w:proofErr w:type="spellStart"/>
+            <w:r>
+              <w:t>MulDiv_control</w:t>
+            </w:r>
+            <w:proofErr w:type="spellEnd"/>
+          </w:p>
+        </w:tc>
+      </w:tr>
+      <w:tr>
+        <w:trPr>
+          <w:trHeight w:val="340"/>
+          <w:jc w:val="center"/>
+        </w:trPr>
+        <w:tc>
+          <w:tcPr>
+            <w:tcW w:w="2442" w:type="dxa"/>
+          </w:tcPr>
+          <w:p>
+            <w:pPr>
+              <w:pStyle w:val="org"/>
+            </w:pPr>
+            <w:r>
+              <w:t>Floating-point registers?</w:t>
+            </w:r>
+          </w:p>
+        </w:tc>
+        <w:tc>
+          <w:tcPr>
+            <w:tcW w:w="2442" w:type="dxa"/>
+          </w:tcPr>
+          <w:p>
+            <w:pPr>
+              <w:pStyle w:val="org"/>
+            </w:pPr>
+            <w:proofErr w:type="spellStart"/>
+            <w:r>
+              <w:t>float_control_write</w:t>
+            </w:r>
+            <w:proofErr w:type="spellEnd"/>
+          </w:p>
+        </w:tc>
+      </w:tr>
+      <w:tr>
+        <w:trPr>
+          <w:trHeight w:val="328"/>
+          <w:jc w:val="center"/>
+        </w:trPr>
+        <w:tc>
+          <w:tcPr>
+            <w:tcW w:w="2442" w:type="dxa"/>
+          </w:tcPr>
+          <w:p>
+            <w:pPr>
+              <w:pStyle w:val="org"/>
+            </w:pPr>
+            <w:r>
+              <w:t>Load byte?</w:t>
+            </w:r>
+          </w:p>
+        </w:tc>
+        <w:tc>
+          <w:tcPr>
+            <w:tcW w:w="2442" w:type="dxa"/>
+          </w:tcPr>
+          <w:p>
+            <w:pPr>
+              <w:pStyle w:val="org"/>
+            </w:pPr>
+            <w:proofErr w:type="spellStart"/>
+            <w:r>
+              <w:t>Load_Byte_control</w:t>
+            </w:r>
+            <w:proofErr w:type="spellEnd"/>
+          </w:p>
+        </w:tc>
+      </w:tr>
+      <w:tr>
+        <w:trPr>
+          <w:trHeight w:val="340"/>
+          <w:jc w:val="center"/>
+        </w:trPr>
+        <w:tc>
+          <w:tcPr>
+            <w:tcW w:w="2442" w:type="dxa"/>
+          </w:tcPr>
+          <w:p>
+            <w:pPr>
+              <w:pStyle w:val="org"/>
+            </w:pPr>
+            <w:r>
+              <w:t xml:space="preserve">FP </w:t>
+            </w:r>
+            <w:proofErr w:type="gramStart"/>
+            <w:r>
+              <w:t>write</w:t>
+            </w:r>
+            <w:proofErr w:type="gramEnd"/>
+            <w:r>
+              <w:t>?</w:t>
+            </w:r>
+          </w:p>
+        </w:tc>
+        <w:tc>
+          <w:tcPr>
+            <w:tcW w:w="2442" w:type="dxa"/>
+          </w:tcPr>
+          <w:p>
+            <w:pPr>
+              <w:pStyle w:val="org"/>
+            </w:pPr>
+            <w:proofErr w:type="spellStart"/>
+            <w:r>
+              <w:t>FPwrite_control</w:t>
+            </w:r>
+            <w:proofErr w:type="spellEnd"/>
+          </w:p>
+        </w:tc>
+      </w:tr>
+      <w:tr>
+        <w:trPr>
+          <w:trHeight w:val="340"/>
+          <w:jc w:val="center"/>
+        </w:trPr>
+        <w:tc>
+          <w:tcPr>
+            <w:tcW w:w="2442" w:type="dxa"/>
+          </w:tcPr>
+          <w:p>
+            <w:pPr>
+              <w:pStyle w:val="org"/>
+            </w:pPr>
+            <w:r>
+              <w:t>Jump and link?</w:t>
+            </w:r>
+          </w:p>
+        </w:tc>
+        <w:tc>
+          <w:tcPr>
+            <w:tcW w:w="2442" w:type="dxa"/>
+          </w:tcPr>
+          <w:p>
+            <w:pPr>
+              <w:pStyle w:val="org"/>
+            </w:pPr>
+            <w:proofErr w:type="spellStart"/>
+            <w:r>
+              <w:t>Jal_control</w:t>
+            </w:r>
+            <w:proofErr w:type="spellEnd"/>
+          </w:p>
+        </w:tc>
+      </w:tr>
+    </w:tbl>
+    <w:p>
+      <w:pPr>
+        <w:jc w:val="center"/>
+        <w:rPr>
+          <w:rFonts w:asciiTheme="majorBidi" w:hAnsiTheme="majorBidi" w:cstheme="majorBidi"/>
+        </w:rPr>
+      </w:pPr>
+      <w:r>
+        <w:rPr>
+          <w:rFonts w:asciiTheme="majorBidi" w:hAnsiTheme="majorBidi" w:cstheme="majorBidi"/>
+        </w:rPr>
+        <w:t>-</w:t>
+      </w:r>
+      <w:r>
+        <w:rPr>
+          <w:rFonts w:asciiTheme="majorBidi" w:hAnsiTheme="majorBidi" w:cstheme="majorBidi"/>
+          <w:sz w:val="18"/>
+          <w:szCs w:val="18"/>
+        </w:rPr>
+        <w:t>Table1: control signals in the register file</w:t>
+      </w:r>
+      <w:r>
+        <w:rPr>
+          <w:rFonts w:asciiTheme="majorBidi" w:hAnsiTheme="majorBidi" w:cstheme="majorBidi"/>
+        </w:rPr>
+        <w:t>-</w:t>
+      </w:r>
+    </w:p>
+    <w:p>
+      <w:pPr>
+        <w:jc w:val="center"/>
+        <w:rPr>
+          <w:rFonts w:asciiTheme="majorBidi" w:hAnsiTheme="majorBidi" w:cstheme="majorBidi"/>
+        </w:rPr>
+      </w:pPr>
+      <w:r>
+        <w:rPr>
+          <w:rFonts w:asciiTheme="majorBidi" w:hAnsiTheme="majorBidi" w:cstheme="majorBidi"/>
+          <w:noProof/>
+        </w:rPr>
+        <w:drawing>
+          <wp:inline distT="0" distB="0" distL="0" distR="0" wp14:anchorId="7F98BDBF" wp14:editId="0509FD56">
+            <wp:extent cx="5758864" cy="2663190"/>
+            <wp:effectExtent l="19050" t="19050" r="13335" b="22860"/>
+            <wp:docPr id="2" name="Picture 2"/>
+            <wp:cNvGraphicFramePr>
+              <a:graphicFrameLocks xmlns:a="http://schemas.openxmlformats.org/drawingml/2006/main" noChangeAspect="1"/>
+            </wp:cNvGraphicFramePr>
+            <a:graphic xmlns:a="http://schemas.openxmlformats.org/drawingml/2006/main">
+              <a:graphicData uri="http://schemas.openxmlformats.org/drawingml/2006/picture">
+                <pic:pic xmlns:pic="http://schemas.openxmlformats.org/drawingml/2006/picture">
+                  <pic:nvPicPr>
+                    <pic:cNvPr id="0" name="Picture 1"/>
+                    <pic:cNvPicPr>
+                      <a:picLocks noChangeAspect="1" noChangeArrowheads="1"/>
+                    </pic:cNvPicPr>
+                  </pic:nvPicPr>
+                  <pic:blipFill>
+                    <a:blip r:embed="rId8">
+                      <a:extLst>
+                        <a:ext uri="{28A0092B-C50C-407E-A947-70E740481C1C}">
+                          <a14:useLocalDpi xmlns:a14="http://schemas.microsoft.com/office/drawing/2010/main" val="0"/>
+                        </a:ext>
+                      </a:extLst>
+                    </a:blip>
+                    <a:srcRect/>
+                    <a:stretch>
+                      <a:fillRect/>
+                    </a:stretch>
+                  </pic:blipFill>
+                  <pic:spPr bwMode="auto">
+                    <a:xfrm>
+                      <a:off x="0" y="0"/>
+                      <a:ext cx="5779408" cy="2672691"/>
+                    </a:xfrm>
+                    <a:prstGeom prst="rect">
+                      <a:avLst/>
+                    </a:prstGeom>
+                    <a:noFill/>
+                    <a:ln>
+                      <a:solidFill>
+                        <a:schemeClr val="tx1"/>
+                      </a:solidFill>
+                    </a:ln>
+                  </pic:spPr>
+                </pic:pic>
+              </a:graphicData>
+            </a:graphic>
+          </wp:inline>
+        </w:drawing>
+      </w:r>
+    </w:p>
+    <w:p>
+      <w:pPr>
+        <w:pStyle w:val="org"/>
+        <w:jc w:val="center"/>
+        <w:rPr>
+          <w:sz w:val="18"/>
+          <w:szCs w:val="18"/>
+        </w:rPr>
+      </w:pPr>
+      <w:r>
+        <w:rPr>
+          <w:sz w:val="18"/>
+          <w:szCs w:val="18"/>
+        </w:rPr>
+        <w:t>-Fig.1: Flow chart of the writing process in the register file-</w:t>
+      </w:r>
+    </w:p>
+    <w:p>
+      <w:pPr>
+        <w:pStyle w:val="org"/>
+      </w:pPr>
+      <w:r>
+        <w:t xml:space="preserve">The register file </w:t>
+      </w:r>
+      <w:r>
+        <w:t>reads 5 register values, two of them are the Hi and Lo registers, and a flag that represents the frame pointer. It first outputs the Rd register value</w:t>
+      </w:r>
+      <w:r>
+        <w:t xml:space="preserve">, </w:t>
+      </w:r>
+      <w:r>
+        <w:t>some instructions use Rd in the execution stage. In the case of Store floating-point instruction, the register file outputs the Rs data from the integer registers while outputs Rt data from the floating-point registers.</w:t>
+      </w:r>
+      <w:r>
+        <w:t xml:space="preserve"> </w:t>
+      </w:r>
+    </w:p>
+    <w:p>
+      <w:pPr>
+        <w:pStyle w:val="org"/>
+      </w:pPr>
+      <w:r>
+        <w:t>Another special case we covered is the store byte instruction. The output Rt data is only the LSB of the integer register, the remaining bits are zeros.</w:t>
+      </w:r>
+    </w:p>
+    <w:p>
+      <w:pPr>
+        <w:pStyle w:val="org"/>
+      </w:pPr>
+      <w:r>
+        <w:t>If an instruction is a floating-point instruction, then we output both Rs and Rt values from the floating-point registers. In all other core instructions, the outputs are 32-bit data read from the integer registers.</w:t>
+      </w:r>
+    </w:p>
+    <w:p>
+      <w:pPr>
+        <w:pStyle w:val="org"/>
+      </w:pPr>
+      <w:r>
+        <w:t>Notice that there are extra outputs that represent the most significant words in both Rs and Rt. This was due to double-precision instructions that need 64-bits values in the execution stage.</w:t>
+      </w:r>
+    </w:p>
+    <w:p>
+      <w:pPr>
+        <w:pStyle w:val="Heading2"/>
+        <w:rPr>
+          <w:rFonts w:asciiTheme="majorBidi" w:hAnsiTheme="majorBidi"/>
+          <w:b/>
+          <w:bCs/>
+          <w:color w:val="auto"/>
+        </w:rPr>
+      </w:pPr>
+      <w:r>
+        <w:rPr>
+          <w:rFonts w:asciiTheme="majorBidi" w:hAnsiTheme="majorBidi"/>
+          <w:b/>
+          <w:bCs/>
+          <w:color w:val="auto"/>
+        </w:rPr>
+        <w:t>3.</w:t>
+      </w:r>
+      <w:r>
+        <w:rPr>
+          <w:rFonts w:asciiTheme="majorBidi" w:hAnsiTheme="majorBidi"/>
+          <w:b/>
+          <w:bCs/>
+          <w:color w:val="auto"/>
+        </w:rPr>
+        <w:t>4</w:t>
+      </w:r>
+      <w:r>
+        <w:rPr>
+          <w:rFonts w:asciiTheme="majorBidi" w:hAnsiTheme="majorBidi"/>
+          <w:b/>
+          <w:bCs/>
+          <w:color w:val="auto"/>
+        </w:rPr>
+        <w:t xml:space="preserve"> </w:t>
+      </w:r>
+      <w:r>
+        <w:rPr>
+          <w:rFonts w:asciiTheme="majorBidi" w:hAnsiTheme="majorBidi"/>
+          <w:b/>
+          <w:bCs/>
+          <w:color w:val="auto"/>
+        </w:rPr>
+        <w:t>EXE</w:t>
+      </w:r>
+    </w:p>
+    <w:p>
+      <w:pPr>
+        <w:pStyle w:val="org"/>
+      </w:pPr>
+      <w:r>
+        <w:t>In the EXE stage, various control signals are going to be sent through the ID/EXE register as follows:</w:t>
+      </w:r>
+    </w:p>
+    <w:p>
+      <w:pPr>
+        <w:pStyle w:val="org"/>
+        <w:numPr>
+          <w:ilvl w:val="0"/>
+          <w:numId w:val="13"/>
+        </w:numPr>
+      </w:pPr>
+      <w:r>
+        <w:lastRenderedPageBreak/>
+        <w:t>The WB signal is a 10-bit signal that is going to be sent through the stage to the next register (EXE/MEM).</w:t>
+      </w:r>
+    </w:p>
+    <w:p>
+      <w:pPr>
+        <w:pStyle w:val="org"/>
+        <w:numPr>
+          <w:ilvl w:val="0"/>
+          <w:numId w:val="13"/>
+        </w:numPr>
+      </w:pPr>
+      <w:r>
+        <w:t xml:space="preserve">The MEM signals </w:t>
+      </w:r>
+      <w:proofErr w:type="gramStart"/>
+      <w:r>
+        <w:t>is</w:t>
+      </w:r>
+      <w:proofErr w:type="gramEnd"/>
+      <w:r>
+        <w:t xml:space="preserve"> a 3-bit signal that is going to be sent through this stage to the next register (EXE/MEM) to be separated in the next stage.</w:t>
+      </w:r>
+    </w:p>
+    <w:p>
+      <w:pPr>
+        <w:pStyle w:val="org"/>
+        <w:numPr>
+          <w:ilvl w:val="0"/>
+          <w:numId w:val="13"/>
+        </w:numPr>
+      </w:pPr>
+      <w:r>
+        <w:t xml:space="preserve">The EXE signal is </w:t>
+      </w:r>
+      <w:proofErr w:type="gramStart"/>
+      <w:r>
+        <w:t>an</w:t>
+      </w:r>
+      <w:proofErr w:type="gramEnd"/>
+      <w:r>
+        <w:t xml:space="preserve"> 23-bit signal that is going to be separated into smaller signals and sent to its proper block to execute the instruction. Where 11-bits will go to the ALU to determine the operation of the ALU, 1-bit signal will be sent to a multiplexer in the IF stage to determine the input to the Program counter (PC), and two 1-bit control signals will be sent to AND gates in the stage, the second input to these AND stages is the zero signal coming from the ALU, the result of these AND gates will be put through an OR gate, where if any of the gates produce a (1); we have a branch instruction, and thus the branch signal is sent to a multiplexer in the IF stage to determine the input of the PC, there’s also another 1-bit signal that will send 1 to a multiplexer in the IF stage if the instruction happens to be jump.</w:t>
+      </w:r>
+    </w:p>
+    <w:p>
+      <w:pPr>
+        <w:pStyle w:val="org"/>
+      </w:pPr>
+      <w:r>
+        <w:t>We also have two 1-bit signals for the floating point conditioned branch, branch on FP true or branch on FP false; these signals will be sent to two AND gates; the other inputs of those AND gates is a signal coming from the Register File to determine whether we are dealing with floating point instructions, both of the outcomes from the AND gates will be put through an OR gate; where if one of them is true then we have a FP branch instruction, where we will send a branch signal to a multiplexer in the IF stage to determine the input of the PC.</w:t>
+      </w:r>
+    </w:p>
+    <w:p>
+      <w:pPr>
+        <w:pStyle w:val="org"/>
+      </w:pPr>
+      <w:r>
+        <w:t>Moreover, one 1-bit signal will be sent to a multiplexer in the EXE stage to determine whether the destination register is going to be Rd or Rt, this is done because some instructions, like the Add immediate, has the Rt register as the destination register rather than the Rd register.</w:t>
+      </w:r>
+    </w:p>
+    <w:p>
+      <w:pPr>
+        <w:pStyle w:val="org"/>
+      </w:pPr>
+      <w:r>
+        <w:t>The rest of the signals are related to the input of the ALU, they will be discussed in the ALU section below.</w:t>
+      </w:r>
+    </w:p>
+    <w:p>
+      <w:pPr>
+        <w:pStyle w:val="org"/>
+      </w:pPr>
+      <w:r>
+        <w:t xml:space="preserve">The EXE stage is also responsible for calculating the branch address to be sent to the PC, this is done by using an </w:t>
+      </w:r>
+      <w:r>
+        <w:t>A</w:t>
+      </w:r>
+      <w:r>
+        <w:t>dder that adds the PC address by an immediate number that will be shifted to the left by 2 to make the addition execute properly.</w:t>
+      </w:r>
+    </w:p>
+    <w:p>
+      <w:pPr>
+        <w:pStyle w:val="org"/>
+      </w:pPr>
+      <w:r>
+        <w:t>Overall, the EXE stage is where we calculate the branch address, send signals that determine if we have a branch/jump instruction, and do the mathematical and logical operations in the ALU.</w:t>
+      </w:r>
+    </w:p>
+    <w:p>
+      <w:pPr>
+        <w:pStyle w:val="Heading2"/>
+        <w:rPr>
+          <w:rFonts w:asciiTheme="majorBidi" w:hAnsiTheme="majorBidi"/>
+          <w:b/>
+          <w:bCs/>
+          <w:color w:val="auto"/>
+        </w:rPr>
+      </w:pPr>
+      <w:r>
+        <w:rPr>
+          <w:rFonts w:asciiTheme="majorBidi" w:hAnsiTheme="majorBidi"/>
+          <w:b/>
+          <w:bCs/>
+          <w:color w:val="auto"/>
+        </w:rPr>
+        <w:t>3.6 ALU</w:t>
+      </w:r>
+    </w:p>
+    <w:p>
+      <w:pPr>
+        <w:pStyle w:val="org"/>
+      </w:pPr>
+      <w:r>
+        <w:t>The ALU performs simple addition, subtraction, multiplication, division, and logic </w:t>
+      </w:r>
+      <w:r>
+        <w:t>operations,</w:t>
+      </w:r>
+      <w:r>
+        <w:t xml:space="preserve"> such as OR and </w:t>
+      </w:r>
       <w:proofErr w:type="spellStart"/>
       <w:r>
-        <w:rPr>
-          <w:rFonts w:asciiTheme="majorBidi" w:hAnsiTheme="majorBidi" w:cstheme="majorBidi"/>
-        </w:rPr>
-        <w:t>ahmad</w:t>
+        <w:t>AND</w:t>
       </w:r>
       <w:proofErr w:type="spellEnd"/>
+      <w:r>
+        <w:t>.</w:t>
+      </w:r>
+    </w:p>
+    <w:p>
+      <w:pPr>
+        <w:pStyle w:val="org"/>
+      </w:pPr>
+      <w:r>
+        <w:t>In our design, the ALU takes 4 inputs, all of which are 32-bits, but two of these inputs are responsible for giving 64-bits output, these two inputs (IN_ALU_MSG1 &amp; IN_ALU_MSG2) are only used for instructions that are 64-bits; like the FP add double &amp; FP compare double.</w:t>
+      </w:r>
+    </w:p>
+    <w:p>
+      <w:pPr>
+        <w:pStyle w:val="org"/>
+      </w:pPr>
+      <w:r>
+        <w:t xml:space="preserve">The other two 32-bits inputs (IN_ALU_1 &amp; IN_ALU_2)  take their values from two 3-to-1 multiplexers; the first multiplexer is responsible for the value of IN_ALU_1, depending on the instruction; the output of the multiplexer is going to be either Rt/ Rs (chosen by a multiplexer controlled by </w:t>
+      </w:r>
+      <w:proofErr w:type="spellStart"/>
+      <w:r>
+        <w:t>Rs_Rt_control</w:t>
+      </w:r>
+      <w:proofErr w:type="spellEnd"/>
+      <w:r>
+        <w:t xml:space="preserve"> control signals), the 32-bits output of the ALU (taken from the EXE/MEM register), or the 32-bits data written back from the WB stage.</w:t>
+      </w:r>
+    </w:p>
+    <w:p>
+      <w:pPr>
+        <w:pStyle w:val="org"/>
+      </w:pPr>
+      <w:r>
+        <w:lastRenderedPageBreak/>
+        <w:t xml:space="preserve">The second multiplexer is responsible for the value of IN_ALU_2, depending on the instruction; the output of the multiplexer is going to be either the output of a big 4-to-1 multiplexer that gives </w:t>
+      </w:r>
+      <w:proofErr w:type="gramStart"/>
+      <w:r>
+        <w:t>either  Rt</w:t>
+      </w:r>
+      <w:proofErr w:type="gramEnd"/>
+      <w:r>
+        <w:t xml:space="preserve">/Rd (chosen by a multiplexer controlled by the </w:t>
+      </w:r>
+      <w:proofErr w:type="spellStart"/>
+      <w:r>
+        <w:t>Rt_Rd_control</w:t>
+      </w:r>
+      <w:proofErr w:type="spellEnd"/>
+      <w:r>
+        <w:t xml:space="preserve"> control signal), the immediate value, the immediate value but zero extended, or the shift amount value. The other two possible outputs of the multiplexer are either the 32-bits output of the ALU (taken from the EXE/MEM register), or the 32-bits data written back from the WB stage.</w:t>
+      </w:r>
+    </w:p>
+    <w:p>
+      <w:pPr>
+        <w:pStyle w:val="org"/>
+      </w:pPr>
+      <w:r>
+        <w:t xml:space="preserve">After the input to the ALU is decided; an operation is performed on them depending on the instruction; the ALU knows which instruction to perform from the </w:t>
+      </w:r>
+      <w:proofErr w:type="spellStart"/>
+      <w:r>
+        <w:t>ALU_control</w:t>
+      </w:r>
+      <w:proofErr w:type="spellEnd"/>
+      <w:r>
+        <w:t xml:space="preserve"> control signal that is sent to it from the EXE control signal, this is a 12-bits signal that contains the OP code and the Function ID of the instruction, in the R and FR- type instructions we need the whole 12-bits of the signal (both the OP code and the Function ID) to determine which operation to perform. While the I, J and FI-type instructions need only the OP code (most significant 6-bits of the signal).</w:t>
+      </w:r>
+    </w:p>
+    <w:p>
+      <w:pPr>
+        <w:pStyle w:val="org"/>
+      </w:pPr>
+      <w:r>
+        <w:t xml:space="preserve">After the ALU takes the signal and performs the operation, it produces three outputs; one is 32-bits (OUT_ALU32), one is 64-bits (OUT_ALU64), and one is a 1-bit zero flag signal, ZF_ALU. If the output is 32-bits; the 64-bits output’s value is going to be 0, if the output is 64-bits; the 32-bits output value is going to be 0. And </w:t>
+      </w:r>
+      <w:proofErr w:type="gramStart"/>
+      <w:r>
+        <w:t>if  both</w:t>
+      </w:r>
+      <w:proofErr w:type="gramEnd"/>
+      <w:r>
+        <w:t xml:space="preserve"> the outputs are zero; the zero flag (ZF_ALU)’s value produces 1.</w:t>
+      </w:r>
+    </w:p>
+    <w:p>
+      <w:pPr>
+        <w:pStyle w:val="org"/>
+      </w:pPr>
+      <w:r>
+        <w:t xml:space="preserve">After the outputs are produced; the 32-bits and 64-bits outputs are sent to the EXE/MEM register to be passed into the next stage; while the </w:t>
+      </w:r>
+      <w:proofErr w:type="gramStart"/>
+      <w:r>
+        <w:t>zero flag</w:t>
+      </w:r>
+      <w:proofErr w:type="gramEnd"/>
+      <w:r>
+        <w:t xml:space="preserve"> value is sent to AND gates in the stage to determine the branch address in the case of branch equal / branch not equal instructions.</w:t>
+      </w:r>
     </w:p>
     <w:p>
       <w:pPr>
         <w:pStyle w:val="Heading2"/>
-      </w:pPr>
-      <w:r>
-        <w:t>EXE</w:t>
-      </w:r>
-    </w:p>
-    <w:p>
-      <w:pPr>
-        <w:rPr>
-          <w:rFonts w:asciiTheme="majorBidi" w:hAnsiTheme="majorBidi" w:cstheme="majorBidi"/>
-        </w:rPr>
-      </w:pPr>
-      <w:r>
-        <w:rPr>
-          <w:rFonts w:asciiTheme="majorBidi" w:hAnsiTheme="majorBidi" w:cstheme="majorBidi"/>
-        </w:rPr>
-        <w:t>Khaled</w:t>
+        <w:rPr>
+          <w:rFonts w:asciiTheme="majorBidi" w:hAnsiTheme="majorBidi"/>
+          <w:b/>
+          <w:bCs/>
+          <w:color w:val="auto"/>
+        </w:rPr>
+      </w:pPr>
+      <w:r>
+        <w:rPr>
+          <w:rFonts w:asciiTheme="majorBidi" w:hAnsiTheme="majorBidi"/>
+          <w:b/>
+          <w:bCs/>
+          <w:color w:val="auto"/>
+        </w:rPr>
+        <w:t>3.7 Data Memory</w:t>
+      </w:r>
+    </w:p>
+    <w:p>
+      <w:pPr>
+        <w:pStyle w:val="org"/>
+      </w:pPr>
+      <w:r>
+        <w:t>MIPS architecture is big-endian. A big-endian system stores the most significant byte at the smallest memory address and the least significant byte at the largest. E.g., storing the word ABCD in address 0 will result as in table 2 shown below (each letter is a byte). Reading from address 4 will result in data = XYZW</w:t>
+      </w:r>
+    </w:p>
+    <w:tbl>
+      <w:tblPr>
+        <w:tblStyle w:val="TableGrid"/>
+        <w:tblW w:w="0" w:type="auto"/>
+        <w:jc w:val="center"/>
+        <w:tblLook w:val="04A0" w:firstRow="1" w:lastRow="0" w:firstColumn="1" w:lastColumn="0" w:noHBand="0" w:noVBand="1"/>
+      </w:tblPr>
+      <w:tblGrid>
+        <w:gridCol w:w="1030"/>
+        <w:gridCol w:w="1030"/>
+      </w:tblGrid>
+      <w:tr>
+        <w:trPr>
+          <w:trHeight w:val="249"/>
+          <w:jc w:val="center"/>
+        </w:trPr>
+        <w:tc>
+          <w:tcPr>
+            <w:tcW w:w="1030" w:type="dxa"/>
+          </w:tcPr>
+          <w:p>
+            <w:pPr>
+              <w:pStyle w:val="org"/>
+              <w:jc w:val="center"/>
+              <w:rPr>
+                <w:b/>
+                <w:bCs/>
+              </w:rPr>
+            </w:pPr>
+            <w:r>
+              <w:rPr>
+                <w:b/>
+                <w:bCs/>
+              </w:rPr>
+              <w:t>Address</w:t>
+            </w:r>
+          </w:p>
+        </w:tc>
+        <w:tc>
+          <w:tcPr>
+            <w:tcW w:w="1030" w:type="dxa"/>
+          </w:tcPr>
+          <w:p>
+            <w:pPr>
+              <w:pStyle w:val="org"/>
+              <w:jc w:val="center"/>
+              <w:rPr>
+                <w:b/>
+                <w:bCs/>
+              </w:rPr>
+            </w:pPr>
+            <w:r>
+              <w:rPr>
+                <w:b/>
+                <w:bCs/>
+              </w:rPr>
+              <w:t>Data</w:t>
+            </w:r>
+          </w:p>
+        </w:tc>
+      </w:tr>
+      <w:tr>
+        <w:trPr>
+          <w:trHeight w:val="249"/>
+          <w:jc w:val="center"/>
+        </w:trPr>
+        <w:tc>
+          <w:tcPr>
+            <w:tcW w:w="1030" w:type="dxa"/>
+          </w:tcPr>
+          <w:p>
+            <w:pPr>
+              <w:pStyle w:val="org"/>
+              <w:jc w:val="center"/>
+            </w:pPr>
+            <w:r>
+              <w:t>0</w:t>
+            </w:r>
+          </w:p>
+        </w:tc>
+        <w:tc>
+          <w:tcPr>
+            <w:tcW w:w="1030" w:type="dxa"/>
+          </w:tcPr>
+          <w:p>
+            <w:pPr>
+              <w:pStyle w:val="org"/>
+              <w:jc w:val="center"/>
+            </w:pPr>
+            <w:r>
+              <w:t>A</w:t>
+            </w:r>
+          </w:p>
+        </w:tc>
+      </w:tr>
+      <w:tr>
+        <w:trPr>
+          <w:trHeight w:val="249"/>
+          <w:jc w:val="center"/>
+        </w:trPr>
+        <w:tc>
+          <w:tcPr>
+            <w:tcW w:w="1030" w:type="dxa"/>
+          </w:tcPr>
+          <w:p>
+            <w:pPr>
+              <w:pStyle w:val="org"/>
+              <w:jc w:val="center"/>
+            </w:pPr>
+            <w:r>
+              <w:t>1</w:t>
+            </w:r>
+          </w:p>
+        </w:tc>
+        <w:tc>
+          <w:tcPr>
+            <w:tcW w:w="1030" w:type="dxa"/>
+          </w:tcPr>
+          <w:p>
+            <w:pPr>
+              <w:pStyle w:val="org"/>
+              <w:jc w:val="center"/>
+            </w:pPr>
+            <w:r>
+              <w:t>B</w:t>
+            </w:r>
+          </w:p>
+        </w:tc>
+      </w:tr>
+      <w:tr>
+        <w:trPr>
+          <w:trHeight w:val="249"/>
+          <w:jc w:val="center"/>
+        </w:trPr>
+        <w:tc>
+          <w:tcPr>
+            <w:tcW w:w="1030" w:type="dxa"/>
+          </w:tcPr>
+          <w:p>
+            <w:pPr>
+              <w:pStyle w:val="org"/>
+              <w:jc w:val="center"/>
+            </w:pPr>
+            <w:r>
+              <w:t>2</w:t>
+            </w:r>
+          </w:p>
+        </w:tc>
+        <w:tc>
+          <w:tcPr>
+            <w:tcW w:w="1030" w:type="dxa"/>
+          </w:tcPr>
+          <w:p>
+            <w:pPr>
+              <w:pStyle w:val="org"/>
+              <w:jc w:val="center"/>
+            </w:pPr>
+            <w:r>
+              <w:t>C</w:t>
+            </w:r>
+          </w:p>
+        </w:tc>
+      </w:tr>
+      <w:tr>
+        <w:trPr>
+          <w:trHeight w:val="260"/>
+          <w:jc w:val="center"/>
+        </w:trPr>
+        <w:tc>
+          <w:tcPr>
+            <w:tcW w:w="1030" w:type="dxa"/>
+          </w:tcPr>
+          <w:p>
+            <w:pPr>
+              <w:pStyle w:val="org"/>
+              <w:jc w:val="center"/>
+            </w:pPr>
+            <w:r>
+              <w:t>3</w:t>
+            </w:r>
+          </w:p>
+        </w:tc>
+        <w:tc>
+          <w:tcPr>
+            <w:tcW w:w="1030" w:type="dxa"/>
+          </w:tcPr>
+          <w:p>
+            <w:pPr>
+              <w:pStyle w:val="org"/>
+              <w:jc w:val="center"/>
+            </w:pPr>
+            <w:r>
+              <w:t>D</w:t>
+            </w:r>
+          </w:p>
+        </w:tc>
+      </w:tr>
+      <w:tr>
+        <w:trPr>
+          <w:trHeight w:val="249"/>
+          <w:jc w:val="center"/>
+        </w:trPr>
+        <w:tc>
+          <w:tcPr>
+            <w:tcW w:w="1030" w:type="dxa"/>
+          </w:tcPr>
+          <w:p>
+            <w:pPr>
+              <w:pStyle w:val="org"/>
+              <w:jc w:val="center"/>
+            </w:pPr>
+            <w:r>
+              <w:t>4</w:t>
+            </w:r>
+          </w:p>
+        </w:tc>
+        <w:tc>
+          <w:tcPr>
+            <w:tcW w:w="1030" w:type="dxa"/>
+          </w:tcPr>
+          <w:p>
+            <w:pPr>
+              <w:pStyle w:val="org"/>
+              <w:jc w:val="center"/>
+            </w:pPr>
+            <w:r>
+              <w:t>X</w:t>
+            </w:r>
+          </w:p>
+        </w:tc>
+      </w:tr>
+      <w:tr>
+        <w:trPr>
+          <w:trHeight w:val="249"/>
+          <w:jc w:val="center"/>
+        </w:trPr>
+        <w:tc>
+          <w:tcPr>
+            <w:tcW w:w="1030" w:type="dxa"/>
+          </w:tcPr>
+          <w:p>
+            <w:pPr>
+              <w:pStyle w:val="org"/>
+              <w:jc w:val="center"/>
+            </w:pPr>
+            <w:r>
+              <w:t>5</w:t>
+            </w:r>
+          </w:p>
+        </w:tc>
+        <w:tc>
+          <w:tcPr>
+            <w:tcW w:w="1030" w:type="dxa"/>
+          </w:tcPr>
+          <w:p>
+            <w:pPr>
+              <w:pStyle w:val="org"/>
+              <w:jc w:val="center"/>
+            </w:pPr>
+            <w:r>
+              <w:t>Y</w:t>
+            </w:r>
+          </w:p>
+        </w:tc>
+      </w:tr>
+      <w:tr>
+        <w:trPr>
+          <w:trHeight w:val="249"/>
+          <w:jc w:val="center"/>
+        </w:trPr>
+        <w:tc>
+          <w:tcPr>
+            <w:tcW w:w="1030" w:type="dxa"/>
+          </w:tcPr>
+          <w:p>
+            <w:pPr>
+              <w:pStyle w:val="org"/>
+              <w:jc w:val="center"/>
+            </w:pPr>
+            <w:r>
+              <w:t>6</w:t>
+            </w:r>
+          </w:p>
+        </w:tc>
+        <w:tc>
+          <w:tcPr>
+            <w:tcW w:w="1030" w:type="dxa"/>
+          </w:tcPr>
+          <w:p>
+            <w:pPr>
+              <w:pStyle w:val="org"/>
+              <w:jc w:val="center"/>
+            </w:pPr>
+            <w:r>
+              <w:t>Z</w:t>
+            </w:r>
+          </w:p>
+        </w:tc>
+      </w:tr>
+      <w:tr>
+        <w:trPr>
+          <w:trHeight w:val="249"/>
+          <w:jc w:val="center"/>
+        </w:trPr>
+        <w:tc>
+          <w:tcPr>
+            <w:tcW w:w="1030" w:type="dxa"/>
+          </w:tcPr>
+          <w:p>
+            <w:pPr>
+              <w:pStyle w:val="org"/>
+              <w:jc w:val="center"/>
+            </w:pPr>
+            <w:r>
+              <w:t>7</w:t>
+            </w:r>
+          </w:p>
+        </w:tc>
+        <w:tc>
+          <w:tcPr>
+            <w:tcW w:w="1030" w:type="dxa"/>
+          </w:tcPr>
+          <w:p>
+            <w:pPr>
+              <w:pStyle w:val="org"/>
+              <w:jc w:val="center"/>
+            </w:pPr>
+            <w:r>
+              <w:t>W</w:t>
+            </w:r>
+          </w:p>
+        </w:tc>
+      </w:tr>
+      <w:tr>
+        <w:trPr>
+          <w:trHeight w:val="249"/>
+          <w:jc w:val="center"/>
+        </w:trPr>
+        <w:tc>
+          <w:tcPr>
+            <w:tcW w:w="1030" w:type="dxa"/>
+          </w:tcPr>
+          <w:p>
+            <w:pPr>
+              <w:pStyle w:val="org"/>
+              <w:jc w:val="center"/>
+            </w:pPr>
+            <w:r>
+              <w:t>8</w:t>
+            </w:r>
+          </w:p>
+        </w:tc>
+        <w:tc>
+          <w:tcPr>
+            <w:tcW w:w="1030" w:type="dxa"/>
+          </w:tcPr>
+          <w:p>
+            <w:pPr>
+              <w:pStyle w:val="org"/>
+              <w:jc w:val="center"/>
+            </w:pPr>
+            <w:r>
+              <w:t>.</w:t>
+            </w:r>
+          </w:p>
+        </w:tc>
+      </w:tr>
+      <w:tr>
+        <w:trPr>
+          <w:trHeight w:val="249"/>
+          <w:jc w:val="center"/>
+        </w:trPr>
+        <w:tc>
+          <w:tcPr>
+            <w:tcW w:w="1030" w:type="dxa"/>
+          </w:tcPr>
+          <w:p>
+            <w:pPr>
+              <w:pStyle w:val="org"/>
+              <w:jc w:val="center"/>
+            </w:pPr>
+            <w:r>
+              <w:t>.</w:t>
+            </w:r>
+          </w:p>
+        </w:tc>
+        <w:tc>
+          <w:tcPr>
+            <w:tcW w:w="1030" w:type="dxa"/>
+          </w:tcPr>
+          <w:p>
+            <w:pPr>
+              <w:pStyle w:val="org"/>
+              <w:jc w:val="center"/>
+            </w:pPr>
+            <w:r>
+              <w:t>.</w:t>
+            </w:r>
+          </w:p>
+        </w:tc>
+      </w:tr>
+      <w:tr>
+        <w:trPr>
+          <w:trHeight w:val="249"/>
+          <w:jc w:val="center"/>
+        </w:trPr>
+        <w:tc>
+          <w:tcPr>
+            <w:tcW w:w="1030" w:type="dxa"/>
+          </w:tcPr>
+          <w:p>
+            <w:pPr>
+              <w:pStyle w:val="org"/>
+              <w:jc w:val="center"/>
+            </w:pPr>
+            <w:r>
+              <w:t>.</w:t>
+            </w:r>
+          </w:p>
+        </w:tc>
+        <w:tc>
+          <w:tcPr>
+            <w:tcW w:w="1030" w:type="dxa"/>
+          </w:tcPr>
+          <w:p>
+            <w:pPr>
+              <w:pStyle w:val="org"/>
+              <w:jc w:val="center"/>
+            </w:pPr>
+            <w:r>
+              <w:t>.</w:t>
+            </w:r>
+          </w:p>
+        </w:tc>
+      </w:tr>
+      <w:tr>
+        <w:trPr>
+          <w:trHeight w:val="249"/>
+          <w:jc w:val="center"/>
+        </w:trPr>
+        <w:tc>
+          <w:tcPr>
+            <w:tcW w:w="1030" w:type="dxa"/>
+          </w:tcPr>
+          <w:p>
+            <w:pPr>
+              <w:pStyle w:val="org"/>
+              <w:jc w:val="center"/>
+            </w:pPr>
+            <w:r>
+              <w:t>.</w:t>
+            </w:r>
+          </w:p>
+        </w:tc>
+        <w:tc>
+          <w:tcPr>
+            <w:tcW w:w="1030" w:type="dxa"/>
+          </w:tcPr>
+          <w:p>
+            <w:pPr>
+              <w:pStyle w:val="org"/>
+              <w:jc w:val="center"/>
+            </w:pPr>
+            <w:r>
+              <w:t>.</w:t>
+            </w:r>
+          </w:p>
+        </w:tc>
+      </w:tr>
+      <w:tr>
+        <w:trPr>
+          <w:trHeight w:val="249"/>
+          <w:jc w:val="center"/>
+        </w:trPr>
+        <w:tc>
+          <w:tcPr>
+            <w:tcW w:w="1030" w:type="dxa"/>
+          </w:tcPr>
+          <w:p>
+            <w:pPr>
+              <w:pStyle w:val="org"/>
+              <w:jc w:val="center"/>
+            </w:pPr>
+            <w:r>
+              <w:t>1023</w:t>
+            </w:r>
+          </w:p>
+        </w:tc>
+        <w:tc>
+          <w:tcPr>
+            <w:tcW w:w="1030" w:type="dxa"/>
+          </w:tcPr>
+          <w:p>
+            <w:pPr>
+              <w:pStyle w:val="org"/>
+              <w:jc w:val="center"/>
+            </w:pPr>
+            <w:r>
+              <w:t>.</w:t>
+            </w:r>
+          </w:p>
+        </w:tc>
+      </w:tr>
+    </w:tbl>
+    <w:p>
+      <w:pPr>
+        <w:pStyle w:val="org"/>
+        <w:jc w:val="center"/>
+        <w:rPr>
+          <w:sz w:val="18"/>
+          <w:szCs w:val="18"/>
+        </w:rPr>
+      </w:pPr>
+      <w:r>
+        <w:rPr>
+          <w:sz w:val="18"/>
+          <w:szCs w:val="18"/>
+        </w:rPr>
+        <w:t>-Table</w:t>
+      </w:r>
+      <w:r>
+        <w:rPr>
+          <w:sz w:val="18"/>
+          <w:szCs w:val="18"/>
+        </w:rPr>
+        <w:t xml:space="preserve"> </w:t>
+      </w:r>
+      <w:r>
+        <w:rPr>
+          <w:sz w:val="18"/>
+          <w:szCs w:val="18"/>
+        </w:rPr>
+        <w:t>2: Memory example-</w:t>
+      </w:r>
+    </w:p>
+    <w:p>
+      <w:pPr>
+        <w:pStyle w:val="org"/>
+      </w:pPr>
+      <w:r>
+        <w:t xml:space="preserve">The data memory has 3 control signals. One to indicate reading and one for writing, the third one is for writing 64-bit data. When reading from the memory, we input an address and two outputs are generated. The first output is the data in the memory address, while the second output is the data in the next address. This was implemented to read double values. </w:t>
+      </w:r>
+    </w:p>
+    <w:p>
+      <w:pPr>
+        <w:pStyle w:val="org"/>
+      </w:pPr>
+      <w:r>
+        <w:lastRenderedPageBreak/>
+        <w:t xml:space="preserve">When writing to the memory, we only need the base address that we want to right on, regardless of the instruction. All store instructions are implemented the same way. We only need to identify if we write 32-bit or 64-bit data. </w:t>
       </w:r>
     </w:p>
     <w:p>
       <w:pPr>
         <w:pStyle w:val="Heading2"/>
-      </w:pPr>
-      <w:r>
+        <w:rPr>
+          <w:rFonts w:asciiTheme="majorBidi" w:hAnsiTheme="majorBidi"/>
+          <w:b/>
+          <w:bCs/>
+          <w:color w:val="auto"/>
+        </w:rPr>
+      </w:pPr>
+      <w:r>
+        <w:rPr>
+          <w:rFonts w:asciiTheme="majorBidi" w:hAnsiTheme="majorBidi"/>
+          <w:b/>
+          <w:bCs/>
+          <w:color w:val="auto"/>
+        </w:rPr>
+        <w:t>3.</w:t>
+      </w:r>
+      <w:r>
+        <w:rPr>
+          <w:rFonts w:asciiTheme="majorBidi" w:hAnsiTheme="majorBidi"/>
+          <w:b/>
+          <w:bCs/>
+          <w:color w:val="auto"/>
+        </w:rPr>
+        <w:t>5</w:t>
+      </w:r>
+      <w:r>
+        <w:rPr>
+          <w:rFonts w:asciiTheme="majorBidi" w:hAnsiTheme="majorBidi"/>
+          <w:b/>
+          <w:bCs/>
+          <w:color w:val="auto"/>
+        </w:rPr>
+        <w:t xml:space="preserve"> </w:t>
+      </w:r>
+      <w:r>
+        <w:rPr>
+          <w:rFonts w:asciiTheme="majorBidi" w:hAnsiTheme="majorBidi"/>
+          <w:b/>
+          <w:bCs/>
+          <w:color w:val="auto"/>
+        </w:rPr>
         <w:t>WB</w:t>
       </w:r>
     </w:p>
     <w:p>
+      <w:pPr>
+        <w:pStyle w:val="org"/>
+      </w:pPr>
+      <w:r>
+        <w:t>The WB stage places the results back into the register file in the middle of the pipeline in the ID stage.</w:t>
+      </w:r>
+    </w:p>
+    <w:p>
+      <w:pPr>
+        <w:pStyle w:val="org"/>
+      </w:pPr>
+      <w:r>
+        <w:t xml:space="preserve">This stage contains two </w:t>
+      </w:r>
+      <w:proofErr w:type="gramStart"/>
+      <w:r>
+        <w:t>multiplexers;</w:t>
+      </w:r>
+      <w:proofErr w:type="gramEnd"/>
+      <w:r>
+        <w:t xml:space="preserve"> one for the 32-bit results and the other for the 64-bit results. Those 2-to-1 multiplexers pick between two inputs, one of the inputs comes directly from the ALU in the EXE stage, while the other comes from the Data Memory in the MEM stage. The multiplexers are controlled via control signals in the MEM/WB register, those control signals were originally one 10-bit signal, but were separated in the register, two of those signals (MemToReg64 &amp; </w:t>
+      </w:r>
       <w:proofErr w:type="spellStart"/>
       <w:r>
-        <w:t>khaled</w:t>
+        <w:t>MemToReg</w:t>
       </w:r>
       <w:proofErr w:type="spellEnd"/>
-    </w:p>
-    <w:p>
-      <w:pPr>
-        <w:pStyle w:val="Heading2"/>
-      </w:pPr>
-      <w:r>
-        <w:t>Register File</w:t>
-      </w:r>
-    </w:p>
-    <w:p>
+      <w:r>
+        <w:t>) are responsible for controlling the output choice of the multiplexers. If the output is 64-bit it will go straight to the register file, if it was 32-bit then it will go to the register file, as well as to a multiplexer in the EXE stage where it might be picked as an input to the ALU.</w:t>
+      </w:r>
+    </w:p>
+    <w:p>
+      <w:pPr>
+        <w:pStyle w:val="org"/>
+      </w:pPr>
+      <w:r>
+        <w:t>One of the control signals (</w:t>
+      </w:r>
       <w:proofErr w:type="spellStart"/>
       <w:r>
-        <w:t>ahmad</w:t>
+        <w:t>RegWrite_MEM_WB</w:t>
       </w:r>
       <w:proofErr w:type="spellEnd"/>
-    </w:p>
-    <w:p>
-      <w:pPr>
-        <w:pStyle w:val="Heading2"/>
-      </w:pPr>
-      <w:r>
-        <w:t>ALU</w:t>
-      </w:r>
-    </w:p>
-    <w:p>
+      <w:r>
+        <w:t xml:space="preserve">) will be sent to the Forwarding Unit, as well as the register file. This isn’t the only wire in this stage that gets sent to the Forwarding </w:t>
+      </w:r>
+      <w:proofErr w:type="gramStart"/>
+      <w:r>
+        <w:t>Unit,  as</w:t>
+      </w:r>
+      <w:proofErr w:type="gramEnd"/>
+      <w:r>
+        <w:t xml:space="preserve"> the (</w:t>
+      </w:r>
       <w:proofErr w:type="spellStart"/>
       <w:r>
-        <w:t>khaled</w:t>
+        <w:t>RegWr_WB</w:t>
       </w:r>
       <w:proofErr w:type="spellEnd"/>
-    </w:p>
-    <w:p>
-      <w:pPr>
-        <w:pStyle w:val="Heading2"/>
-      </w:pPr>
-      <w:r>
-        <w:t>Data Memory</w:t>
-      </w:r>
-    </w:p>
-    <w:p>
+      <w:r>
+        <w:t xml:space="preserve">) gets sent there, as well as to the Register File, to determine the address of the write register. </w:t>
+      </w:r>
+    </w:p>
+    <w:p>
+      <w:pPr>
+        <w:pStyle w:val="org"/>
+      </w:pPr>
+      <w:r>
+        <w:t>The rest of the control signals get sent to the ID stage, each of them has a particular purpose as follows:</w:t>
+      </w:r>
+    </w:p>
+    <w:p>
+      <w:pPr>
+        <w:pStyle w:val="org"/>
+        <w:numPr>
+          <w:ilvl w:val="0"/>
+          <w:numId w:val="12"/>
+        </w:numPr>
+      </w:pPr>
       <w:proofErr w:type="spellStart"/>
       <w:r>
-        <w:t>ahmad</w:t>
+        <w:t>Jal_</w:t>
+      </w:r>
+      <w:proofErr w:type="gramStart"/>
+      <w:r>
+        <w:t>control</w:t>
       </w:r>
       <w:proofErr w:type="spellEnd"/>
-    </w:p>
-    <w:p>
-      <w:pPr>
-        <w:pStyle w:val="Heading2"/>
-      </w:pPr>
-      <w:r>
-        <w:t>Control Unit</w:t>
-      </w:r>
-    </w:p>
-    <w:p>
+      <w:r>
+        <w:t>:</w:t>
+      </w:r>
+      <w:proofErr w:type="gramEnd"/>
+      <w:r>
+        <w:t xml:space="preserve"> sends 1 to a multiplexer in the ID stage in the case of a jump and link instruction.</w:t>
+      </w:r>
+    </w:p>
+    <w:p>
+      <w:pPr>
+        <w:pStyle w:val="org"/>
+        <w:numPr>
+          <w:ilvl w:val="0"/>
+          <w:numId w:val="12"/>
+        </w:numPr>
+      </w:pPr>
       <w:proofErr w:type="spellStart"/>
       <w:r>
-        <w:t>khaled</w:t>
+        <w:t>HILO_write_</w:t>
+      </w:r>
+      <w:proofErr w:type="gramStart"/>
+      <w:r>
+        <w:t>control</w:t>
       </w:r>
       <w:proofErr w:type="spellEnd"/>
+      <w:r>
+        <w:t>:</w:t>
+      </w:r>
+      <w:proofErr w:type="gramEnd"/>
+      <w:r>
+        <w:t xml:space="preserve"> sends 1 to a multiplexer in the ID stage in case the instruction needs to the use the HI/LO registers in the Register File.</w:t>
+      </w:r>
+    </w:p>
+    <w:p>
+      <w:pPr>
+        <w:pStyle w:val="org"/>
+        <w:numPr>
+          <w:ilvl w:val="0"/>
+          <w:numId w:val="12"/>
+        </w:numPr>
+      </w:pPr>
+      <w:r>
+        <w:t>Write32_</w:t>
+      </w:r>
+      <w:proofErr w:type="gramStart"/>
+      <w:r>
+        <w:t>64:</w:t>
+      </w:r>
+      <w:proofErr w:type="gramEnd"/>
+      <w:r>
+        <w:t xml:space="preserve"> determines if we need to use a 32-bit register or an extra 32-bit register next to it in the case of instructions that have 64-bits outputs.</w:t>
+      </w:r>
+    </w:p>
+    <w:p>
+      <w:pPr>
+        <w:pStyle w:val="org"/>
+        <w:numPr>
+          <w:ilvl w:val="0"/>
+          <w:numId w:val="12"/>
+        </w:numPr>
+      </w:pPr>
+      <w:proofErr w:type="spellStart"/>
+      <w:r>
+        <w:t>float_control_</w:t>
+      </w:r>
+      <w:proofErr w:type="gramStart"/>
+      <w:r>
+        <w:t>write</w:t>
+      </w:r>
+      <w:proofErr w:type="spellEnd"/>
+      <w:r>
+        <w:t>:</w:t>
+      </w:r>
+      <w:proofErr w:type="gramEnd"/>
+      <w:r>
+        <w:t xml:space="preserve"> sends 1 to the Register File in the case of a float instruction.</w:t>
+      </w:r>
+    </w:p>
+    <w:p>
+      <w:pPr>
+        <w:pStyle w:val="org"/>
+        <w:numPr>
+          <w:ilvl w:val="0"/>
+          <w:numId w:val="12"/>
+        </w:numPr>
+      </w:pPr>
+      <w:proofErr w:type="spellStart"/>
+      <w:r>
+        <w:t>MulDiv_</w:t>
+      </w:r>
+      <w:proofErr w:type="gramStart"/>
+      <w:r>
+        <w:t>control</w:t>
+      </w:r>
+      <w:proofErr w:type="spellEnd"/>
+      <w:r>
+        <w:t>:</w:t>
+      </w:r>
+      <w:proofErr w:type="gramEnd"/>
+      <w:r>
+        <w:t xml:space="preserve"> sends 1 to the Register file in the case of a multiply/division instruction.</w:t>
+      </w:r>
+    </w:p>
+    <w:p>
+      <w:pPr>
+        <w:pStyle w:val="org"/>
+        <w:numPr>
+          <w:ilvl w:val="0"/>
+          <w:numId w:val="12"/>
+        </w:numPr>
+      </w:pPr>
+      <w:proofErr w:type="spellStart"/>
+      <w:r>
+        <w:t>FPwrite_</w:t>
+      </w:r>
+      <w:proofErr w:type="gramStart"/>
+      <w:r>
+        <w:t>control</w:t>
+      </w:r>
+      <w:proofErr w:type="spellEnd"/>
+      <w:r>
+        <w:t>:</w:t>
+      </w:r>
+      <w:proofErr w:type="gramEnd"/>
+      <w:r>
+        <w:t xml:space="preserve"> sends 1 to the Register file in case we need to write in a float register.</w:t>
+      </w:r>
+    </w:p>
+    <w:p>
+      <w:pPr>
+        <w:pStyle w:val="org"/>
+      </w:pPr>
+    </w:p>
+    <w:p>
+      <w:pPr>
+        <w:pStyle w:val="org"/>
+        <w:jc w:val="center"/>
+        <w:rPr>
+          <w:sz w:val="18"/>
+          <w:szCs w:val="18"/>
+        </w:rPr>
+      </w:pPr>
+    </w:p>
+    <w:p>
+      <w:pPr>
+        <w:pStyle w:val="org"/>
+      </w:pPr>
     </w:p>
     <w:p>
       <w:pPr>
@@ -3162,7 +5703,7 @@
     </w:p>
     <w:p/>
     <w:sectPr>
-      <w:footerReference w:type="default" r:id="rId8"/>
+      <w:footerReference w:type="default" r:id="rId9"/>
       <w:pgSz w:w="12240" w:h="15840"/>
       <w:pgMar w:top="1440" w:right="1325" w:bottom="1440" w:left="1797" w:header="709" w:footer="709" w:gutter="0"/>
       <w:pgNumType w:start="0"/>
@@ -3301,6 +5842,119 @@
 <file path=word/numbering.xml><?xml version="1.0" encoding="utf-8"?>
 <w:numbering xmlns:wpc="http://schemas.microsoft.com/office/word/2010/wordprocessingCanvas" xmlns:cx="http://schemas.microsoft.com/office/drawing/2014/chartex" xmlns:cx1="http://schemas.microsoft.com/office/drawing/2015/9/8/chartex" xmlns:cx2="http://schemas.microsoft.com/office/drawing/2015/10/21/chartex" xmlns:cx3="http://schemas.microsoft.com/office/drawing/2016/5/9/chartex" xmlns:cx4="http://schemas.microsoft.com/office/drawing/2016/5/10/chartex" xmlns:cx5="http://schemas.microsoft.com/office/drawing/2016/5/11/chartex" xmlns:cx6="http://schemas.microsoft.com/office/drawing/2016/5/12/chartex" xmlns:cx7="http://schemas.microsoft.com/office/drawing/2016/5/13/chartex" xmlns:cx8="http://schemas.microsoft.com/office/drawing/2016/5/14/chartex" xmlns:mc="http://schemas.openxmlformats.org/markup-compatibility/2006" xmlns:aink="http://schemas.microsoft.com/office/drawing/2016/ink" xmlns:am3d="http://schemas.microsoft.com/office/drawing/2017/model3d" xmlns:o="urn:schemas-microsoft-com:office:office" xmlns:r="http://schemas.openxmlformats.org/officeDocument/2006/relationships" xmlns:m="http://schemas.openxmlformats.org/officeDocument/2006/math" xmlns:v="urn:schemas-microsoft-com:vml" xmlns:wp14="http://schemas.microsoft.com/office/word/2010/wordprocessingDrawing" xmlns:wp="http://schemas.openxmlformats.org/drawingml/2006/wordprocessingDrawing" xmlns:w10="urn:schemas-microsoft-com:office:word" xmlns:w="http://schemas.openxmlformats.org/wordprocessingml/2006/main" xmlns:w14="http://schemas.microsoft.com/office/word/2010/wordml" xmlns:w15="http://schemas.microsoft.com/office/word/2012/wordml" xmlns:w16cex="http://schemas.microsoft.com/office/word/2018/wordml/cex" xmlns:w16cid="http://schemas.microsoft.com/office/word/2016/wordml/cid" xmlns:w16="http://schemas.microsoft.com/office/word/2018/wordml" xmlns:w16se="http://schemas.microsoft.com/office/word/2015/wordml/symex" xmlns:wpg="http://schemas.microsoft.com/office/word/2010/wordprocessingGroup" xmlns:wpi="http://schemas.microsoft.com/office/word/2010/wordprocessingInk" xmlns:wne="http://schemas.microsoft.com/office/word/2006/wordml" xmlns:wps="http://schemas.microsoft.com/office/word/2010/wordprocessingShape" mc:Ignorable="w14 w15 w16se w16cid w16 w16cex wp14">
   <w:abstractNum w:abstractNumId="0" w15:restartNumberingAfterBreak="0">
+    <w:nsid w:val="039B04CD"/>
+    <w:multiLevelType w:val="hybridMultilevel"/>
+    <w:tmpl w:val="A98013A2"/>
+    <w:lvl w:ilvl="0" w:tplc="CF00EDE8">
+      <w:start w:val="1"/>
+      <w:numFmt w:val="bullet"/>
+      <w:lvlText w:val=""/>
+      <w:lvlJc w:val="left"/>
+      <w:pPr>
+        <w:ind w:left="720" w:hanging="360"/>
+      </w:pPr>
+      <w:rPr>
+        <w:rFonts w:ascii="Symbol" w:hAnsi="Symbol" w:hint="default"/>
+      </w:rPr>
+    </w:lvl>
+    <w:lvl w:ilvl="1" w:tplc="08090003" w:tentative="1">
+      <w:start w:val="1"/>
+      <w:numFmt w:val="bullet"/>
+      <w:lvlText w:val="o"/>
+      <w:lvlJc w:val="left"/>
+      <w:pPr>
+        <w:ind w:left="1440" w:hanging="360"/>
+      </w:pPr>
+      <w:rPr>
+        <w:rFonts w:ascii="Courier New" w:hAnsi="Courier New" w:cs="Courier New" w:hint="default"/>
+      </w:rPr>
+    </w:lvl>
+    <w:lvl w:ilvl="2" w:tplc="08090005" w:tentative="1">
+      <w:start w:val="1"/>
+      <w:numFmt w:val="bullet"/>
+      <w:lvlText w:val=""/>
+      <w:lvlJc w:val="left"/>
+      <w:pPr>
+        <w:ind w:left="2160" w:hanging="360"/>
+      </w:pPr>
+      <w:rPr>
+        <w:rFonts w:ascii="Wingdings" w:hAnsi="Wingdings" w:hint="default"/>
+      </w:rPr>
+    </w:lvl>
+    <w:lvl w:ilvl="3" w:tplc="08090001" w:tentative="1">
+      <w:start w:val="1"/>
+      <w:numFmt w:val="bullet"/>
+      <w:lvlText w:val=""/>
+      <w:lvlJc w:val="left"/>
+      <w:pPr>
+        <w:ind w:left="2880" w:hanging="360"/>
+      </w:pPr>
+      <w:rPr>
+        <w:rFonts w:ascii="Symbol" w:hAnsi="Symbol" w:hint="default"/>
+      </w:rPr>
+    </w:lvl>
+    <w:lvl w:ilvl="4" w:tplc="08090003" w:tentative="1">
+      <w:start w:val="1"/>
+      <w:numFmt w:val="bullet"/>
+      <w:lvlText w:val="o"/>
+      <w:lvlJc w:val="left"/>
+      <w:pPr>
+        <w:ind w:left="3600" w:hanging="360"/>
+      </w:pPr>
+      <w:rPr>
+        <w:rFonts w:ascii="Courier New" w:hAnsi="Courier New" w:cs="Courier New" w:hint="default"/>
+      </w:rPr>
+    </w:lvl>
+    <w:lvl w:ilvl="5" w:tplc="08090005" w:tentative="1">
+      <w:start w:val="1"/>
+      <w:numFmt w:val="bullet"/>
+      <w:lvlText w:val=""/>
+      <w:lvlJc w:val="left"/>
+      <w:pPr>
+        <w:ind w:left="4320" w:hanging="360"/>
+      </w:pPr>
+      <w:rPr>
+        <w:rFonts w:ascii="Wingdings" w:hAnsi="Wingdings" w:hint="default"/>
+      </w:rPr>
+    </w:lvl>
+    <w:lvl w:ilvl="6" w:tplc="08090001" w:tentative="1">
+      <w:start w:val="1"/>
+      <w:numFmt w:val="bullet"/>
+      <w:lvlText w:val=""/>
+      <w:lvlJc w:val="left"/>
+      <w:pPr>
+        <w:ind w:left="5040" w:hanging="360"/>
+      </w:pPr>
+      <w:rPr>
+        <w:rFonts w:ascii="Symbol" w:hAnsi="Symbol" w:hint="default"/>
+      </w:rPr>
+    </w:lvl>
+    <w:lvl w:ilvl="7" w:tplc="08090003" w:tentative="1">
+      <w:start w:val="1"/>
+      <w:numFmt w:val="bullet"/>
+      <w:lvlText w:val="o"/>
+      <w:lvlJc w:val="left"/>
+      <w:pPr>
+        <w:ind w:left="5760" w:hanging="360"/>
+      </w:pPr>
+      <w:rPr>
+        <w:rFonts w:ascii="Courier New" w:hAnsi="Courier New" w:cs="Courier New" w:hint="default"/>
+      </w:rPr>
+    </w:lvl>
+    <w:lvl w:ilvl="8" w:tplc="08090005" w:tentative="1">
+      <w:start w:val="1"/>
+      <w:numFmt w:val="bullet"/>
+      <w:lvlText w:val=""/>
+      <w:lvlJc w:val="left"/>
+      <w:pPr>
+        <w:ind w:left="6480" w:hanging="360"/>
+      </w:pPr>
+      <w:rPr>
+        <w:rFonts w:ascii="Wingdings" w:hAnsi="Wingdings" w:hint="default"/>
+      </w:rPr>
+    </w:lvl>
+  </w:abstractNum>
+  <w:abstractNum w:abstractNumId="1" w15:restartNumberingAfterBreak="0">
     <w:nsid w:val="084A412B"/>
     <w:multiLevelType w:val="hybridMultilevel"/>
     <w:tmpl w:val="C6EA9DE6"/>
@@ -3386,7 +6040,7 @@
       </w:pPr>
     </w:lvl>
   </w:abstractNum>
-  <w:abstractNum w:abstractNumId="1" w15:restartNumberingAfterBreak="0">
+  <w:abstractNum w:abstractNumId="2" w15:restartNumberingAfterBreak="0">
     <w:nsid w:val="09900F75"/>
     <w:multiLevelType w:val="multilevel"/>
     <w:tmpl w:val="81168CC0"/>
@@ -3475,7 +6129,233 @@
       </w:pPr>
     </w:lvl>
   </w:abstractNum>
-  <w:abstractNum w:abstractNumId="2" w15:restartNumberingAfterBreak="0">
+  <w:abstractNum w:abstractNumId="3" w15:restartNumberingAfterBreak="0">
+    <w:nsid w:val="194B025E"/>
+    <w:multiLevelType w:val="hybridMultilevel"/>
+    <w:tmpl w:val="2026CFA2"/>
+    <w:lvl w:ilvl="0" w:tplc="08090001">
+      <w:start w:val="1"/>
+      <w:numFmt w:val="bullet"/>
+      <w:lvlText w:val=""/>
+      <w:lvlJc w:val="left"/>
+      <w:pPr>
+        <w:ind w:left="720" w:hanging="360"/>
+      </w:pPr>
+      <w:rPr>
+        <w:rFonts w:ascii="Symbol" w:hAnsi="Symbol" w:hint="default"/>
+      </w:rPr>
+    </w:lvl>
+    <w:lvl w:ilvl="1" w:tplc="08090003" w:tentative="1">
+      <w:start w:val="1"/>
+      <w:numFmt w:val="bullet"/>
+      <w:lvlText w:val="o"/>
+      <w:lvlJc w:val="left"/>
+      <w:pPr>
+        <w:ind w:left="1440" w:hanging="360"/>
+      </w:pPr>
+      <w:rPr>
+        <w:rFonts w:ascii="Courier New" w:hAnsi="Courier New" w:cs="Courier New" w:hint="default"/>
+      </w:rPr>
+    </w:lvl>
+    <w:lvl w:ilvl="2" w:tplc="08090005" w:tentative="1">
+      <w:start w:val="1"/>
+      <w:numFmt w:val="bullet"/>
+      <w:lvlText w:val=""/>
+      <w:lvlJc w:val="left"/>
+      <w:pPr>
+        <w:ind w:left="2160" w:hanging="360"/>
+      </w:pPr>
+      <w:rPr>
+        <w:rFonts w:ascii="Wingdings" w:hAnsi="Wingdings" w:hint="default"/>
+      </w:rPr>
+    </w:lvl>
+    <w:lvl w:ilvl="3" w:tplc="08090001" w:tentative="1">
+      <w:start w:val="1"/>
+      <w:numFmt w:val="bullet"/>
+      <w:lvlText w:val=""/>
+      <w:lvlJc w:val="left"/>
+      <w:pPr>
+        <w:ind w:left="2880" w:hanging="360"/>
+      </w:pPr>
+      <w:rPr>
+        <w:rFonts w:ascii="Symbol" w:hAnsi="Symbol" w:hint="default"/>
+      </w:rPr>
+    </w:lvl>
+    <w:lvl w:ilvl="4" w:tplc="08090003" w:tentative="1">
+      <w:start w:val="1"/>
+      <w:numFmt w:val="bullet"/>
+      <w:lvlText w:val="o"/>
+      <w:lvlJc w:val="left"/>
+      <w:pPr>
+        <w:ind w:left="3600" w:hanging="360"/>
+      </w:pPr>
+      <w:rPr>
+        <w:rFonts w:ascii="Courier New" w:hAnsi="Courier New" w:cs="Courier New" w:hint="default"/>
+      </w:rPr>
+    </w:lvl>
+    <w:lvl w:ilvl="5" w:tplc="08090005" w:tentative="1">
+      <w:start w:val="1"/>
+      <w:numFmt w:val="bullet"/>
+      <w:lvlText w:val=""/>
+      <w:lvlJc w:val="left"/>
+      <w:pPr>
+        <w:ind w:left="4320" w:hanging="360"/>
+      </w:pPr>
+      <w:rPr>
+        <w:rFonts w:ascii="Wingdings" w:hAnsi="Wingdings" w:hint="default"/>
+      </w:rPr>
+    </w:lvl>
+    <w:lvl w:ilvl="6" w:tplc="08090001" w:tentative="1">
+      <w:start w:val="1"/>
+      <w:numFmt w:val="bullet"/>
+      <w:lvlText w:val=""/>
+      <w:lvlJc w:val="left"/>
+      <w:pPr>
+        <w:ind w:left="5040" w:hanging="360"/>
+      </w:pPr>
+      <w:rPr>
+        <w:rFonts w:ascii="Symbol" w:hAnsi="Symbol" w:hint="default"/>
+      </w:rPr>
+    </w:lvl>
+    <w:lvl w:ilvl="7" w:tplc="08090003" w:tentative="1">
+      <w:start w:val="1"/>
+      <w:numFmt w:val="bullet"/>
+      <w:lvlText w:val="o"/>
+      <w:lvlJc w:val="left"/>
+      <w:pPr>
+        <w:ind w:left="5760" w:hanging="360"/>
+      </w:pPr>
+      <w:rPr>
+        <w:rFonts w:ascii="Courier New" w:hAnsi="Courier New" w:cs="Courier New" w:hint="default"/>
+      </w:rPr>
+    </w:lvl>
+    <w:lvl w:ilvl="8" w:tplc="08090005" w:tentative="1">
+      <w:start w:val="1"/>
+      <w:numFmt w:val="bullet"/>
+      <w:lvlText w:val=""/>
+      <w:lvlJc w:val="left"/>
+      <w:pPr>
+        <w:ind w:left="6480" w:hanging="360"/>
+      </w:pPr>
+      <w:rPr>
+        <w:rFonts w:ascii="Wingdings" w:hAnsi="Wingdings" w:hint="default"/>
+      </w:rPr>
+    </w:lvl>
+  </w:abstractNum>
+  <w:abstractNum w:abstractNumId="4" w15:restartNumberingAfterBreak="0">
+    <w:nsid w:val="1F3B4F18"/>
+    <w:multiLevelType w:val="hybridMultilevel"/>
+    <w:tmpl w:val="2048E378"/>
+    <w:lvl w:ilvl="0" w:tplc="CF00EDE8">
+      <w:start w:val="1"/>
+      <w:numFmt w:val="bullet"/>
+      <w:lvlText w:val=""/>
+      <w:lvlJc w:val="left"/>
+      <w:pPr>
+        <w:ind w:left="720" w:hanging="360"/>
+      </w:pPr>
+      <w:rPr>
+        <w:rFonts w:ascii="Symbol" w:hAnsi="Symbol" w:hint="default"/>
+      </w:rPr>
+    </w:lvl>
+    <w:lvl w:ilvl="1" w:tplc="08090003" w:tentative="1">
+      <w:start w:val="1"/>
+      <w:numFmt w:val="bullet"/>
+      <w:lvlText w:val="o"/>
+      <w:lvlJc w:val="left"/>
+      <w:pPr>
+        <w:ind w:left="1440" w:hanging="360"/>
+      </w:pPr>
+      <w:rPr>
+        <w:rFonts w:ascii="Courier New" w:hAnsi="Courier New" w:cs="Courier New" w:hint="default"/>
+      </w:rPr>
+    </w:lvl>
+    <w:lvl w:ilvl="2" w:tplc="08090005" w:tentative="1">
+      <w:start w:val="1"/>
+      <w:numFmt w:val="bullet"/>
+      <w:lvlText w:val=""/>
+      <w:lvlJc w:val="left"/>
+      <w:pPr>
+        <w:ind w:left="2160" w:hanging="360"/>
+      </w:pPr>
+      <w:rPr>
+        <w:rFonts w:ascii="Wingdings" w:hAnsi="Wingdings" w:hint="default"/>
+      </w:rPr>
+    </w:lvl>
+    <w:lvl w:ilvl="3" w:tplc="08090001" w:tentative="1">
+      <w:start w:val="1"/>
+      <w:numFmt w:val="bullet"/>
+      <w:lvlText w:val=""/>
+      <w:lvlJc w:val="left"/>
+      <w:pPr>
+        <w:ind w:left="2880" w:hanging="360"/>
+      </w:pPr>
+      <w:rPr>
+        <w:rFonts w:ascii="Symbol" w:hAnsi="Symbol" w:hint="default"/>
+      </w:rPr>
+    </w:lvl>
+    <w:lvl w:ilvl="4" w:tplc="08090003" w:tentative="1">
+      <w:start w:val="1"/>
+      <w:numFmt w:val="bullet"/>
+      <w:lvlText w:val="o"/>
+      <w:lvlJc w:val="left"/>
+      <w:pPr>
+        <w:ind w:left="3600" w:hanging="360"/>
+      </w:pPr>
+      <w:rPr>
+        <w:rFonts w:ascii="Courier New" w:hAnsi="Courier New" w:cs="Courier New" w:hint="default"/>
+      </w:rPr>
+    </w:lvl>
+    <w:lvl w:ilvl="5" w:tplc="08090005" w:tentative="1">
+      <w:start w:val="1"/>
+      <w:numFmt w:val="bullet"/>
+      <w:lvlText w:val=""/>
+      <w:lvlJc w:val="left"/>
+      <w:pPr>
+        <w:ind w:left="4320" w:hanging="360"/>
+      </w:pPr>
+      <w:rPr>
+        <w:rFonts w:ascii="Wingdings" w:hAnsi="Wingdings" w:hint="default"/>
+      </w:rPr>
+    </w:lvl>
+    <w:lvl w:ilvl="6" w:tplc="08090001" w:tentative="1">
+      <w:start w:val="1"/>
+      <w:numFmt w:val="bullet"/>
+      <w:lvlText w:val=""/>
+      <w:lvlJc w:val="left"/>
+      <w:pPr>
+        <w:ind w:left="5040" w:hanging="360"/>
+      </w:pPr>
+      <w:rPr>
+        <w:rFonts w:ascii="Symbol" w:hAnsi="Symbol" w:hint="default"/>
+      </w:rPr>
+    </w:lvl>
+    <w:lvl w:ilvl="7" w:tplc="08090003" w:tentative="1">
+      <w:start w:val="1"/>
+      <w:numFmt w:val="bullet"/>
+      <w:lvlText w:val="o"/>
+      <w:lvlJc w:val="left"/>
+      <w:pPr>
+        <w:ind w:left="5760" w:hanging="360"/>
+      </w:pPr>
+      <w:rPr>
+        <w:rFonts w:ascii="Courier New" w:hAnsi="Courier New" w:cs="Courier New" w:hint="default"/>
+      </w:rPr>
+    </w:lvl>
+    <w:lvl w:ilvl="8" w:tplc="08090005" w:tentative="1">
+      <w:start w:val="1"/>
+      <w:numFmt w:val="bullet"/>
+      <w:lvlText w:val=""/>
+      <w:lvlJc w:val="left"/>
+      <w:pPr>
+        <w:ind w:left="6480" w:hanging="360"/>
+      </w:pPr>
+      <w:rPr>
+        <w:rFonts w:ascii="Wingdings" w:hAnsi="Wingdings" w:hint="default"/>
+      </w:rPr>
+    </w:lvl>
+  </w:abstractNum>
+  <w:abstractNum w:abstractNumId="5" w15:restartNumberingAfterBreak="0">
     <w:nsid w:val="20897283"/>
     <w:multiLevelType w:val="hybridMultilevel"/>
     <w:tmpl w:val="D2C2E3C4"/>
@@ -3561,7 +6441,206 @@
       </w:pPr>
     </w:lvl>
   </w:abstractNum>
-  <w:abstractNum w:abstractNumId="3" w15:restartNumberingAfterBreak="0">
+  <w:abstractNum w:abstractNumId="6" w15:restartNumberingAfterBreak="0">
+    <w:nsid w:val="24AD3865"/>
+    <w:multiLevelType w:val="multilevel"/>
+    <w:tmpl w:val="0809001F"/>
+    <w:lvl w:ilvl="0">
+      <w:start w:val="1"/>
+      <w:numFmt w:val="decimal"/>
+      <w:lvlText w:val="%1."/>
+      <w:lvlJc w:val="left"/>
+      <w:pPr>
+        <w:ind w:left="360" w:hanging="360"/>
+      </w:pPr>
+    </w:lvl>
+    <w:lvl w:ilvl="1">
+      <w:start w:val="1"/>
+      <w:numFmt w:val="decimal"/>
+      <w:lvlText w:val="%1.%2."/>
+      <w:lvlJc w:val="left"/>
+      <w:pPr>
+        <w:ind w:left="792" w:hanging="432"/>
+      </w:pPr>
+    </w:lvl>
+    <w:lvl w:ilvl="2">
+      <w:start w:val="1"/>
+      <w:numFmt w:val="decimal"/>
+      <w:lvlText w:val="%1.%2.%3."/>
+      <w:lvlJc w:val="left"/>
+      <w:pPr>
+        <w:ind w:left="1224" w:hanging="504"/>
+      </w:pPr>
+    </w:lvl>
+    <w:lvl w:ilvl="3">
+      <w:start w:val="1"/>
+      <w:numFmt w:val="decimal"/>
+      <w:lvlText w:val="%1.%2.%3.%4."/>
+      <w:lvlJc w:val="left"/>
+      <w:pPr>
+        <w:ind w:left="1728" w:hanging="648"/>
+      </w:pPr>
+    </w:lvl>
+    <w:lvl w:ilvl="4">
+      <w:start w:val="1"/>
+      <w:numFmt w:val="decimal"/>
+      <w:lvlText w:val="%1.%2.%3.%4.%5."/>
+      <w:lvlJc w:val="left"/>
+      <w:pPr>
+        <w:ind w:left="2232" w:hanging="792"/>
+      </w:pPr>
+    </w:lvl>
+    <w:lvl w:ilvl="5">
+      <w:start w:val="1"/>
+      <w:numFmt w:val="decimal"/>
+      <w:lvlText w:val="%1.%2.%3.%4.%5.%6."/>
+      <w:lvlJc w:val="left"/>
+      <w:pPr>
+        <w:ind w:left="2736" w:hanging="936"/>
+      </w:pPr>
+    </w:lvl>
+    <w:lvl w:ilvl="6">
+      <w:start w:val="1"/>
+      <w:numFmt w:val="decimal"/>
+      <w:lvlText w:val="%1.%2.%3.%4.%5.%6.%7."/>
+      <w:lvlJc w:val="left"/>
+      <w:pPr>
+        <w:ind w:left="3240" w:hanging="1080"/>
+      </w:pPr>
+    </w:lvl>
+    <w:lvl w:ilvl="7">
+      <w:start w:val="1"/>
+      <w:numFmt w:val="decimal"/>
+      <w:lvlText w:val="%1.%2.%3.%4.%5.%6.%7.%8."/>
+      <w:lvlJc w:val="left"/>
+      <w:pPr>
+        <w:ind w:left="3744" w:hanging="1224"/>
+      </w:pPr>
+    </w:lvl>
+    <w:lvl w:ilvl="8">
+      <w:start w:val="1"/>
+      <w:numFmt w:val="decimal"/>
+      <w:lvlText w:val="%1.%2.%3.%4.%5.%6.%7.%8.%9."/>
+      <w:lvlJc w:val="left"/>
+      <w:pPr>
+        <w:ind w:left="4320" w:hanging="1440"/>
+      </w:pPr>
+    </w:lvl>
+  </w:abstractNum>
+  <w:abstractNum w:abstractNumId="7" w15:restartNumberingAfterBreak="0">
+    <w:nsid w:val="27A1748C"/>
+    <w:multiLevelType w:val="hybridMultilevel"/>
+    <w:tmpl w:val="C8CE28DC"/>
+    <w:lvl w:ilvl="0" w:tplc="CF00EDE8">
+      <w:start w:val="1"/>
+      <w:numFmt w:val="bullet"/>
+      <w:lvlText w:val=""/>
+      <w:lvlJc w:val="left"/>
+      <w:pPr>
+        <w:ind w:left="720" w:hanging="360"/>
+      </w:pPr>
+      <w:rPr>
+        <w:rFonts w:ascii="Symbol" w:hAnsi="Symbol" w:hint="default"/>
+      </w:rPr>
+    </w:lvl>
+    <w:lvl w:ilvl="1" w:tplc="08090003" w:tentative="1">
+      <w:start w:val="1"/>
+      <w:numFmt w:val="bullet"/>
+      <w:lvlText w:val="o"/>
+      <w:lvlJc w:val="left"/>
+      <w:pPr>
+        <w:ind w:left="1440" w:hanging="360"/>
+      </w:pPr>
+      <w:rPr>
+        <w:rFonts w:ascii="Courier New" w:hAnsi="Courier New" w:cs="Courier New" w:hint="default"/>
+      </w:rPr>
+    </w:lvl>
+    <w:lvl w:ilvl="2" w:tplc="08090005" w:tentative="1">
+      <w:start w:val="1"/>
+      <w:numFmt w:val="bullet"/>
+      <w:lvlText w:val=""/>
+      <w:lvlJc w:val="left"/>
+      <w:pPr>
+        <w:ind w:left="2160" w:hanging="360"/>
+      </w:pPr>
+      <w:rPr>
+        <w:rFonts w:ascii="Wingdings" w:hAnsi="Wingdings" w:hint="default"/>
+      </w:rPr>
+    </w:lvl>
+    <w:lvl w:ilvl="3" w:tplc="08090001" w:tentative="1">
+      <w:start w:val="1"/>
+      <w:numFmt w:val="bullet"/>
+      <w:lvlText w:val=""/>
+      <w:lvlJc w:val="left"/>
+      <w:pPr>
+        <w:ind w:left="2880" w:hanging="360"/>
+      </w:pPr>
+      <w:rPr>
+        <w:rFonts w:ascii="Symbol" w:hAnsi="Symbol" w:hint="default"/>
+      </w:rPr>
+    </w:lvl>
+    <w:lvl w:ilvl="4" w:tplc="08090003" w:tentative="1">
+      <w:start w:val="1"/>
+      <w:numFmt w:val="bullet"/>
+      <w:lvlText w:val="o"/>
+      <w:lvlJc w:val="left"/>
+      <w:pPr>
+        <w:ind w:left="3600" w:hanging="360"/>
+      </w:pPr>
+      <w:rPr>
+        <w:rFonts w:ascii="Courier New" w:hAnsi="Courier New" w:cs="Courier New" w:hint="default"/>
+      </w:rPr>
+    </w:lvl>
+    <w:lvl w:ilvl="5" w:tplc="08090005" w:tentative="1">
+      <w:start w:val="1"/>
+      <w:numFmt w:val="bullet"/>
+      <w:lvlText w:val=""/>
+      <w:lvlJc w:val="left"/>
+      <w:pPr>
+        <w:ind w:left="4320" w:hanging="360"/>
+      </w:pPr>
+      <w:rPr>
+        <w:rFonts w:ascii="Wingdings" w:hAnsi="Wingdings" w:hint="default"/>
+      </w:rPr>
+    </w:lvl>
+    <w:lvl w:ilvl="6" w:tplc="08090001" w:tentative="1">
+      <w:start w:val="1"/>
+      <w:numFmt w:val="bullet"/>
+      <w:lvlText w:val=""/>
+      <w:lvlJc w:val="left"/>
+      <w:pPr>
+        <w:ind w:left="5040" w:hanging="360"/>
+      </w:pPr>
+      <w:rPr>
+        <w:rFonts w:ascii="Symbol" w:hAnsi="Symbol" w:hint="default"/>
+      </w:rPr>
+    </w:lvl>
+    <w:lvl w:ilvl="7" w:tplc="08090003" w:tentative="1">
+      <w:start w:val="1"/>
+      <w:numFmt w:val="bullet"/>
+      <w:lvlText w:val="o"/>
+      <w:lvlJc w:val="left"/>
+      <w:pPr>
+        <w:ind w:left="5760" w:hanging="360"/>
+      </w:pPr>
+      <w:rPr>
+        <w:rFonts w:ascii="Courier New" w:hAnsi="Courier New" w:cs="Courier New" w:hint="default"/>
+      </w:rPr>
+    </w:lvl>
+    <w:lvl w:ilvl="8" w:tplc="08090005" w:tentative="1">
+      <w:start w:val="1"/>
+      <w:numFmt w:val="bullet"/>
+      <w:lvlText w:val=""/>
+      <w:lvlJc w:val="left"/>
+      <w:pPr>
+        <w:ind w:left="6480" w:hanging="360"/>
+      </w:pPr>
+      <w:rPr>
+        <w:rFonts w:ascii="Wingdings" w:hAnsi="Wingdings" w:hint="default"/>
+      </w:rPr>
+    </w:lvl>
+  </w:abstractNum>
+  <w:abstractNum w:abstractNumId="8" w15:restartNumberingAfterBreak="0">
     <w:nsid w:val="41550AF2"/>
     <w:multiLevelType w:val="hybridMultilevel"/>
     <w:tmpl w:val="2AC09300"/>
@@ -3647,7 +6726,120 @@
       </w:pPr>
     </w:lvl>
   </w:abstractNum>
-  <w:abstractNum w:abstractNumId="4" w15:restartNumberingAfterBreak="0">
+  <w:abstractNum w:abstractNumId="9" w15:restartNumberingAfterBreak="0">
+    <w:nsid w:val="42B26259"/>
+    <w:multiLevelType w:val="hybridMultilevel"/>
+    <w:tmpl w:val="565EB7AE"/>
+    <w:lvl w:ilvl="0" w:tplc="CF00EDE8">
+      <w:start w:val="1"/>
+      <w:numFmt w:val="bullet"/>
+      <w:lvlText w:val=""/>
+      <w:lvlJc w:val="left"/>
+      <w:pPr>
+        <w:ind w:left="720" w:hanging="360"/>
+      </w:pPr>
+      <w:rPr>
+        <w:rFonts w:ascii="Symbol" w:hAnsi="Symbol" w:hint="default"/>
+      </w:rPr>
+    </w:lvl>
+    <w:lvl w:ilvl="1" w:tplc="08090003" w:tentative="1">
+      <w:start w:val="1"/>
+      <w:numFmt w:val="bullet"/>
+      <w:lvlText w:val="o"/>
+      <w:lvlJc w:val="left"/>
+      <w:pPr>
+        <w:ind w:left="1440" w:hanging="360"/>
+      </w:pPr>
+      <w:rPr>
+        <w:rFonts w:ascii="Courier New" w:hAnsi="Courier New" w:cs="Courier New" w:hint="default"/>
+      </w:rPr>
+    </w:lvl>
+    <w:lvl w:ilvl="2" w:tplc="08090005" w:tentative="1">
+      <w:start w:val="1"/>
+      <w:numFmt w:val="bullet"/>
+      <w:lvlText w:val=""/>
+      <w:lvlJc w:val="left"/>
+      <w:pPr>
+        <w:ind w:left="2160" w:hanging="360"/>
+      </w:pPr>
+      <w:rPr>
+        <w:rFonts w:ascii="Wingdings" w:hAnsi="Wingdings" w:hint="default"/>
+      </w:rPr>
+    </w:lvl>
+    <w:lvl w:ilvl="3" w:tplc="08090001" w:tentative="1">
+      <w:start w:val="1"/>
+      <w:numFmt w:val="bullet"/>
+      <w:lvlText w:val=""/>
+      <w:lvlJc w:val="left"/>
+      <w:pPr>
+        <w:ind w:left="2880" w:hanging="360"/>
+      </w:pPr>
+      <w:rPr>
+        <w:rFonts w:ascii="Symbol" w:hAnsi="Symbol" w:hint="default"/>
+      </w:rPr>
+    </w:lvl>
+    <w:lvl w:ilvl="4" w:tplc="08090003" w:tentative="1">
+      <w:start w:val="1"/>
+      <w:numFmt w:val="bullet"/>
+      <w:lvlText w:val="o"/>
+      <w:lvlJc w:val="left"/>
+      <w:pPr>
+        <w:ind w:left="3600" w:hanging="360"/>
+      </w:pPr>
+      <w:rPr>
+        <w:rFonts w:ascii="Courier New" w:hAnsi="Courier New" w:cs="Courier New" w:hint="default"/>
+      </w:rPr>
+    </w:lvl>
+    <w:lvl w:ilvl="5" w:tplc="08090005" w:tentative="1">
+      <w:start w:val="1"/>
+      <w:numFmt w:val="bullet"/>
+      <w:lvlText w:val=""/>
+      <w:lvlJc w:val="left"/>
+      <w:pPr>
+        <w:ind w:left="4320" w:hanging="360"/>
+      </w:pPr>
+      <w:rPr>
+        <w:rFonts w:ascii="Wingdings" w:hAnsi="Wingdings" w:hint="default"/>
+      </w:rPr>
+    </w:lvl>
+    <w:lvl w:ilvl="6" w:tplc="08090001" w:tentative="1">
+      <w:start w:val="1"/>
+      <w:numFmt w:val="bullet"/>
+      <w:lvlText w:val=""/>
+      <w:lvlJc w:val="left"/>
+      <w:pPr>
+        <w:ind w:left="5040" w:hanging="360"/>
+      </w:pPr>
+      <w:rPr>
+        <w:rFonts w:ascii="Symbol" w:hAnsi="Symbol" w:hint="default"/>
+      </w:rPr>
+    </w:lvl>
+    <w:lvl w:ilvl="7" w:tplc="08090003" w:tentative="1">
+      <w:start w:val="1"/>
+      <w:numFmt w:val="bullet"/>
+      <w:lvlText w:val="o"/>
+      <w:lvlJc w:val="left"/>
+      <w:pPr>
+        <w:ind w:left="5760" w:hanging="360"/>
+      </w:pPr>
+      <w:rPr>
+        <w:rFonts w:ascii="Courier New" w:hAnsi="Courier New" w:cs="Courier New" w:hint="default"/>
+      </w:rPr>
+    </w:lvl>
+    <w:lvl w:ilvl="8" w:tplc="08090005" w:tentative="1">
+      <w:start w:val="1"/>
+      <w:numFmt w:val="bullet"/>
+      <w:lvlText w:val=""/>
+      <w:lvlJc w:val="left"/>
+      <w:pPr>
+        <w:ind w:left="6480" w:hanging="360"/>
+      </w:pPr>
+      <w:rPr>
+        <w:rFonts w:ascii="Wingdings" w:hAnsi="Wingdings" w:hint="default"/>
+      </w:rPr>
+    </w:lvl>
+  </w:abstractNum>
+  <w:abstractNum w:abstractNumId="10" w15:restartNumberingAfterBreak="0">
     <w:nsid w:val="4A4203C9"/>
     <w:multiLevelType w:val="multilevel"/>
     <w:tmpl w:val="D6F86C4C"/>
@@ -3760,7 +6952,7 @@
       </w:rPr>
     </w:lvl>
   </w:abstractNum>
-  <w:abstractNum w:abstractNumId="5" w15:restartNumberingAfterBreak="0">
+  <w:abstractNum w:abstractNumId="11" w15:restartNumberingAfterBreak="0">
     <w:nsid w:val="7C7D27B8"/>
     <w:multiLevelType w:val="multilevel"/>
     <w:tmpl w:val="39586222"/>
@@ -3846,10 +7038,10 @@
       </w:pPr>
     </w:lvl>
   </w:abstractNum>
-  <w:abstractNum w:abstractNumId="6" w15:restartNumberingAfterBreak="0">
+  <w:abstractNum w:abstractNumId="12" w15:restartNumberingAfterBreak="0">
     <w:nsid w:val="7EB535C6"/>
     <w:multiLevelType w:val="hybridMultilevel"/>
-    <w:tmpl w:val="8A08D8A0"/>
+    <w:tmpl w:val="954AE4C6"/>
     <w:lvl w:ilvl="0" w:tplc="0809000F">
       <w:start w:val="1"/>
       <w:numFmt w:val="decimal"/>
@@ -3933,25 +7125,43 @@
     </w:lvl>
   </w:abstractNum>
   <w:num w:numId="1">
+    <w:abstractNumId w:val="11"/>
+  </w:num>
+  <w:num w:numId="2">
+    <w:abstractNumId w:val="10"/>
+  </w:num>
+  <w:num w:numId="3">
+    <w:abstractNumId w:val="2"/>
+  </w:num>
+  <w:num w:numId="4">
+    <w:abstractNumId w:val="12"/>
+  </w:num>
+  <w:num w:numId="5">
+    <w:abstractNumId w:val="1"/>
+  </w:num>
+  <w:num w:numId="6">
+    <w:abstractNumId w:val="8"/>
+  </w:num>
+  <w:num w:numId="7">
     <w:abstractNumId w:val="5"/>
   </w:num>
-  <w:num w:numId="2">
+  <w:num w:numId="8">
+    <w:abstractNumId w:val="6"/>
+  </w:num>
+  <w:num w:numId="9">
+    <w:abstractNumId w:val="3"/>
+  </w:num>
+  <w:num w:numId="10">
     <w:abstractNumId w:val="4"/>
   </w:num>
-  <w:num w:numId="3">
-    <w:abstractNumId w:val="1"/>
+  <w:num w:numId="11">
+    <w:abstractNumId w:val="9"/>
   </w:num>
-  <w:num w:numId="4">
-    <w:abstractNumId w:val="6"/>
+  <w:num w:numId="12">
+    <w:abstractNumId w:val="7"/>
   </w:num>
-  <w:num w:numId="5">
+  <w:num w:numId="13">
     <w:abstractNumId w:val="0"/>
-  </w:num>
-  <w:num w:numId="6">
-    <w:abstractNumId w:val="3"/>
-  </w:num>
-  <w:num w:numId="7">
-    <w:abstractNumId w:val="2"/>
   </w:num>
 </w:numbering>
 </file>
@@ -4405,7 +7615,6 @@
     <w:next w:val="Normal"/>
     <w:link w:val="Heading3Char"/>
     <w:uiPriority w:val="9"/>
-    <w:semiHidden/>
     <w:unhideWhenUsed/>
     <w:qFormat/>
     <w:rsid w:val="00A43C1A"/>
@@ -4674,7 +7883,6 @@
     <w:basedOn w:val="DefaultParagraphFont"/>
     <w:link w:val="Heading3"/>
     <w:uiPriority w:val="9"/>
-    <w:semiHidden/>
     <w:rsid w:val="00A43C1A"/>
     <w:rPr>
       <w:rFonts w:asciiTheme="majorHAnsi" w:eastAsiaTheme="majorEastAsia" w:hAnsiTheme="majorHAnsi" w:cstheme="majorBidi"/>
@@ -5078,6 +8286,25 @@
       <w:rFonts w:asciiTheme="majorBidi" w:hAnsiTheme="majorBidi" w:cstheme="majorBidi"/>
     </w:rPr>
   </w:style>
+  <w:style w:type="table" w:styleId="TableGrid">
+    <w:name w:val="Table Grid"/>
+    <w:basedOn w:val="TableNormal"/>
+    <w:uiPriority w:val="39"/>
+    <w:rsid w:val="00921559"/>
+    <w:pPr>
+      <w:spacing w:after="0" w:line="240" w:lineRule="auto"/>
+    </w:pPr>
+    <w:tblPr>
+      <w:tblBorders>
+        <w:top w:val="single" w:sz="4" w:space="0" w:color="auto"/>
+        <w:left w:val="single" w:sz="4" w:space="0" w:color="auto"/>
+        <w:bottom w:val="single" w:sz="4" w:space="0" w:color="auto"/>
+        <w:right w:val="single" w:sz="4" w:space="0" w:color="auto"/>
+        <w:insideH w:val="single" w:sz="4" w:space="0" w:color="auto"/>
+        <w:insideV w:val="single" w:sz="4" w:space="0" w:color="auto"/>
+      </w:tblBorders>
+    </w:tblPr>
+  </w:style>
 </w:styles>
 </file>
 
